--- a/rapport-conception.docx
+++ b/rapport-conception.docx
@@ -25,6 +25,7 @@
           <w:r>
             <w:rPr>
               <w:noProof/>
+              <w:lang w:eastAsia="fr-FR"/>
             </w:rPr>
             <mc:AlternateContent>
               <mc:Choice Requires="wps">
@@ -115,6 +116,7 @@
                                     <w:dataBinding w:prefixMappings="xmlns:ns0='http://schemas.microsoft.com/office/2006/coverPageProps'" w:xpath="/ns0:CoverPageProperties[1]/ns0:Abstract[1]" w:storeItemID="{55AF091B-3C7A-41E3-B477-F2FDAA23CFDA}"/>
                                     <w:text/>
                                   </w:sdtPr>
+                                  <w:sdtEndPr/>
                                   <w:sdtContent>
                                     <w:r>
                                       <w:rPr>
@@ -168,6 +170,7 @@
                               <w:dataBinding w:prefixMappings="xmlns:ns0='http://schemas.microsoft.com/office/2006/coverPageProps'" w:xpath="/ns0:CoverPageProperties[1]/ns0:Abstract[1]" w:storeItemID="{55AF091B-3C7A-41E3-B477-F2FDAA23CFDA}"/>
                               <w:text/>
                             </w:sdtPr>
+                            <w:sdtEndPr/>
                             <w:sdtContent>
                               <w:r>
                                 <w:rPr>
@@ -189,6 +192,7 @@
           <w:r>
             <w:rPr>
               <w:noProof/>
+              <w:lang w:eastAsia="fr-FR"/>
             </w:rPr>
             <mc:AlternateContent>
               <mc:Choice Requires="wps">
@@ -303,6 +307,7 @@
           <w:r>
             <w:rPr>
               <w:noProof/>
+              <w:lang w:eastAsia="fr-FR"/>
             </w:rPr>
             <w:drawing>
               <wp:anchor distT="0" distB="0" distL="114300" distR="114300" simplePos="0" relativeHeight="251665408" behindDoc="1" locked="0" layoutInCell="1" allowOverlap="1" wp14:anchorId="24CCDAEC" wp14:editId="61F75DF5">
@@ -363,6 +368,7 @@
           <w:r>
             <w:rPr>
               <w:noProof/>
+              <w:lang w:eastAsia="fr-FR"/>
             </w:rPr>
             <mc:AlternateContent>
               <mc:Choice Requires="wps">
@@ -409,13 +415,23 @@
                                     <w:szCs w:val="28"/>
                                   </w:rPr>
                                 </w:pPr>
+                                <w:proofErr w:type="spellStart"/>
                                 <w:r>
                                   <w:rPr>
                                     <w:color w:val="000000" w:themeColor="text1"/>
                                     <w:sz w:val="28"/>
                                     <w:szCs w:val="28"/>
                                   </w:rPr>
-                                  <w:t xml:space="preserve">Raibaud Clément (chef de projet) </w:t>
+                                  <w:t>Raibaud</w:t>
+                                </w:r>
+                                <w:proofErr w:type="spellEnd"/>
+                                <w:r>
+                                  <w:rPr>
+                                    <w:color w:val="000000" w:themeColor="text1"/>
+                                    <w:sz w:val="28"/>
+                                    <w:szCs w:val="28"/>
+                                  </w:rPr>
+                                  <w:t xml:space="preserve"> Clément (chef de projet) </w:t>
                                 </w:r>
                               </w:p>
                               <w:p>
@@ -445,13 +461,23 @@
                                     <w:szCs w:val="28"/>
                                   </w:rPr>
                                 </w:pPr>
+                                <w:proofErr w:type="spellStart"/>
                                 <w:r>
                                   <w:rPr>
                                     <w:color w:val="000000" w:themeColor="text1"/>
                                     <w:sz w:val="28"/>
                                     <w:szCs w:val="28"/>
                                   </w:rPr>
-                                  <w:t xml:space="preserve">Ducrocq Jérôme </w:t>
+                                  <w:t>Ducrocq</w:t>
+                                </w:r>
+                                <w:proofErr w:type="spellEnd"/>
+                                <w:r>
+                                  <w:rPr>
+                                    <w:color w:val="000000" w:themeColor="text1"/>
+                                    <w:sz w:val="28"/>
+                                    <w:szCs w:val="28"/>
+                                  </w:rPr>
+                                  <w:t xml:space="preserve"> Jérôme </w:t>
                                 </w:r>
                               </w:p>
                               <w:p>
@@ -463,6 +489,7 @@
                                     <w:szCs w:val="28"/>
                                   </w:rPr>
                                 </w:pPr>
+                                <w:proofErr w:type="spellStart"/>
                                 <w:r>
                                   <w:rPr>
                                     <w:color w:val="000000" w:themeColor="text1"/>
@@ -471,14 +498,25 @@
                                   </w:rPr>
                                   <w:t>Verberke</w:t>
                                 </w:r>
+                                <w:proofErr w:type="spellEnd"/>
                                 <w:r>
                                   <w:rPr>
                                     <w:color w:val="000000" w:themeColor="text1"/>
                                     <w:sz w:val="28"/>
                                     <w:szCs w:val="28"/>
                                   </w:rPr>
-                                  <w:t xml:space="preserve"> Floriant</w:t>
+                                  <w:t xml:space="preserve"> </w:t>
                                 </w:r>
+                                <w:proofErr w:type="spellStart"/>
+                                <w:r>
+                                  <w:rPr>
+                                    <w:color w:val="000000" w:themeColor="text1"/>
+                                    <w:sz w:val="28"/>
+                                    <w:szCs w:val="28"/>
+                                  </w:rPr>
+                                  <w:t>Floriant</w:t>
+                                </w:r>
+                                <w:proofErr w:type="spellEnd"/>
                               </w:p>
                             </w:txbxContent>
                           </wps:txbx>
@@ -518,13 +556,23 @@
                               <w:szCs w:val="28"/>
                             </w:rPr>
                           </w:pPr>
+                          <w:proofErr w:type="spellStart"/>
                           <w:r>
                             <w:rPr>
                               <w:color w:val="000000" w:themeColor="text1"/>
                               <w:sz w:val="28"/>
                               <w:szCs w:val="28"/>
                             </w:rPr>
-                            <w:t xml:space="preserve">Raibaud Clément (chef de projet) </w:t>
+                            <w:t>Raibaud</w:t>
+                          </w:r>
+                          <w:proofErr w:type="spellEnd"/>
+                          <w:r>
+                            <w:rPr>
+                              <w:color w:val="000000" w:themeColor="text1"/>
+                              <w:sz w:val="28"/>
+                              <w:szCs w:val="28"/>
+                            </w:rPr>
+                            <w:t xml:space="preserve"> Clément (chef de projet) </w:t>
                           </w:r>
                         </w:p>
                         <w:p>
@@ -554,13 +602,23 @@
                               <w:szCs w:val="28"/>
                             </w:rPr>
                           </w:pPr>
+                          <w:proofErr w:type="spellStart"/>
                           <w:r>
                             <w:rPr>
                               <w:color w:val="000000" w:themeColor="text1"/>
                               <w:sz w:val="28"/>
                               <w:szCs w:val="28"/>
                             </w:rPr>
-                            <w:t xml:space="preserve">Ducrocq Jérôme </w:t>
+                            <w:t>Ducrocq</w:t>
+                          </w:r>
+                          <w:proofErr w:type="spellEnd"/>
+                          <w:r>
+                            <w:rPr>
+                              <w:color w:val="000000" w:themeColor="text1"/>
+                              <w:sz w:val="28"/>
+                              <w:szCs w:val="28"/>
+                            </w:rPr>
+                            <w:t xml:space="preserve"> Jérôme </w:t>
                           </w:r>
                         </w:p>
                         <w:p>
@@ -572,6 +630,7 @@
                               <w:szCs w:val="28"/>
                             </w:rPr>
                           </w:pPr>
+                          <w:proofErr w:type="spellStart"/>
                           <w:r>
                             <w:rPr>
                               <w:color w:val="000000" w:themeColor="text1"/>
@@ -580,14 +639,25 @@
                             </w:rPr>
                             <w:t>Verberke</w:t>
                           </w:r>
+                          <w:proofErr w:type="spellEnd"/>
                           <w:r>
                             <w:rPr>
                               <w:color w:val="000000" w:themeColor="text1"/>
                               <w:sz w:val="28"/>
                               <w:szCs w:val="28"/>
                             </w:rPr>
-                            <w:t xml:space="preserve"> Floriant</w:t>
+                            <w:t xml:space="preserve"> </w:t>
                           </w:r>
+                          <w:proofErr w:type="spellStart"/>
+                          <w:r>
+                            <w:rPr>
+                              <w:color w:val="000000" w:themeColor="text1"/>
+                              <w:sz w:val="28"/>
+                              <w:szCs w:val="28"/>
+                            </w:rPr>
+                            <w:t>Floriant</w:t>
+                          </w:r>
+                          <w:proofErr w:type="spellEnd"/>
                         </w:p>
                       </w:txbxContent>
                     </v:textbox>
@@ -600,6 +670,7 @@
           <w:r>
             <w:rPr>
               <w:noProof/>
+              <w:lang w:eastAsia="fr-FR"/>
             </w:rPr>
             <mc:AlternateContent>
               <mc:Choice Requires="wps">
@@ -650,6 +721,7 @@
                                   <w:dataBinding w:prefixMappings="xmlns:ns0='http://schemas.openxmlformats.org/package/2006/metadata/core-properties' xmlns:ns1='http://purl.org/dc/elements/1.1/'" w:xpath="/ns0:coreProperties[1]/ns1:title[1]" w:storeItemID="{6C3C8BC8-F283-45AE-878A-BAB7291924A1}"/>
                                   <w:text/>
                                 </w:sdtPr>
+                                <w:sdtEndPr/>
                                 <w:sdtContent>
                                   <w:p>
                                     <w:pPr>
@@ -685,6 +757,7 @@
                                   <w:dataBinding w:prefixMappings="xmlns:ns0='http://schemas.openxmlformats.org/package/2006/metadata/core-properties' xmlns:ns1='http://purl.org/dc/elements/1.1/'" w:xpath="/ns0:coreProperties[1]/ns1:subject[1]" w:storeItemID="{6C3C8BC8-F283-45AE-878A-BAB7291924A1}"/>
                                   <w:text/>
                                 </w:sdtPr>
+                                <w:sdtEndPr/>
                                 <w:sdtContent>
                                   <w:p>
                                     <w:pPr>
@@ -745,6 +818,7 @@
                             <w:dataBinding w:prefixMappings="xmlns:ns0='http://schemas.openxmlformats.org/package/2006/metadata/core-properties' xmlns:ns1='http://purl.org/dc/elements/1.1/'" w:xpath="/ns0:coreProperties[1]/ns1:title[1]" w:storeItemID="{6C3C8BC8-F283-45AE-878A-BAB7291924A1}"/>
                             <w:text/>
                           </w:sdtPr>
+                          <w:sdtEndPr/>
                           <w:sdtContent>
                             <w:p>
                               <w:pPr>
@@ -780,6 +854,7 @@
                             <w:dataBinding w:prefixMappings="xmlns:ns0='http://schemas.openxmlformats.org/package/2006/metadata/core-properties' xmlns:ns1='http://purl.org/dc/elements/1.1/'" w:xpath="/ns0:coreProperties[1]/ns1:subject[1]" w:storeItemID="{6C3C8BC8-F283-45AE-878A-BAB7291924A1}"/>
                             <w:text/>
                           </w:sdtPr>
+                          <w:sdtEndPr/>
                           <w:sdtContent>
                             <w:p>
                               <w:pPr>
@@ -813,6 +888,7 @@
           <w:r>
             <w:rPr>
               <w:noProof/>
+              <w:lang w:eastAsia="fr-FR"/>
             </w:rPr>
             <mc:AlternateContent>
               <mc:Choice Requires="wps">
@@ -914,19 +990,20 @@
     </w:sdt>
     <w:sdt>
       <w:sdtPr>
+        <w:rPr>
+          <w:rFonts w:asciiTheme="minorHAnsi" w:eastAsiaTheme="minorEastAsia" w:hAnsiTheme="minorHAnsi" w:cstheme="minorBidi"/>
+          <w:b w:val="0"/>
+          <w:bCs w:val="0"/>
+          <w:color w:val="auto"/>
+          <w:szCs w:val="22"/>
+        </w:rPr>
         <w:id w:val="-863820611"/>
         <w:docPartObj>
           <w:docPartGallery w:val="Table of Contents"/>
           <w:docPartUnique/>
         </w:docPartObj>
       </w:sdtPr>
-      <w:sdtEndPr>
-        <w:rPr>
-          <w:rFonts w:asciiTheme="minorHAnsi" w:eastAsiaTheme="minorEastAsia" w:hAnsiTheme="minorHAnsi" w:cstheme="minorBidi"/>
-          <w:color w:val="auto"/>
-          <w:szCs w:val="22"/>
-        </w:rPr>
-      </w:sdtEndPr>
+      <w:sdtEndPr/>
       <w:sdtContent>
         <w:p>
           <w:pPr>
@@ -945,6 +1022,7 @@
             </w:tabs>
             <w:rPr>
               <w:noProof/>
+              <w:lang w:eastAsia="fr-FR"/>
             </w:rPr>
           </w:pPr>
           <w:r>
@@ -956,7 +1034,7 @@
           <w:r>
             <w:fldChar w:fldCharType="separate"/>
           </w:r>
-          <w:hyperlink w:anchor="_Toc417551559" w:history="1">
+          <w:hyperlink w:anchor="_Toc417564114" w:history="1">
             <w:r>
               <w:rPr>
                 <w:rStyle w:val="Lienhypertexte"/>
@@ -967,6 +1045,7 @@
             <w:r>
               <w:rPr>
                 <w:noProof/>
+                <w:lang w:eastAsia="fr-FR"/>
               </w:rPr>
               <w:tab/>
             </w:r>
@@ -975,7 +1054,7 @@
                 <w:rStyle w:val="Lienhypertexte"/>
                 <w:noProof/>
               </w:rPr>
-              <w:t>Présentation de l’équipe</w:t>
+              <w:t>Intro</w:t>
             </w:r>
             <w:r>
               <w:rPr>
@@ -996,7 +1075,7 @@
                 <w:noProof/>
                 <w:webHidden/>
               </w:rPr>
-              <w:instrText xml:space="preserve"> PAGEREF _Toc417551559 \h </w:instrText>
+              <w:instrText xml:space="preserve"> PAGEREF _Toc417564114 \h </w:instrText>
             </w:r>
             <w:r>
               <w:rPr>
@@ -1036,9 +1115,10 @@
             </w:tabs>
             <w:rPr>
               <w:noProof/>
+              <w:lang w:eastAsia="fr-FR"/>
             </w:rPr>
           </w:pPr>
-          <w:hyperlink w:anchor="_Toc417551560" w:history="1">
+          <w:hyperlink w:anchor="_Toc417564115" w:history="1">
             <w:r>
               <w:rPr>
                 <w:rStyle w:val="Lienhypertexte"/>
@@ -1049,6 +1129,7 @@
             <w:r>
               <w:rPr>
                 <w:noProof/>
+                <w:lang w:eastAsia="fr-FR"/>
               </w:rPr>
               <w:tab/>
             </w:r>
@@ -1057,6 +1138,90 @@
                 <w:rStyle w:val="Lienhypertexte"/>
                 <w:noProof/>
               </w:rPr>
+              <w:t>Présentation de l’équipe</w:t>
+            </w:r>
+            <w:r>
+              <w:rPr>
+                <w:noProof/>
+                <w:webHidden/>
+              </w:rPr>
+              <w:tab/>
+            </w:r>
+            <w:r>
+              <w:rPr>
+                <w:noProof/>
+                <w:webHidden/>
+              </w:rPr>
+              <w:fldChar w:fldCharType="begin"/>
+            </w:r>
+            <w:r>
+              <w:rPr>
+                <w:noProof/>
+                <w:webHidden/>
+              </w:rPr>
+              <w:instrText xml:space="preserve"> PAGEREF _Toc417564115 \h </w:instrText>
+            </w:r>
+            <w:r>
+              <w:rPr>
+                <w:noProof/>
+                <w:webHidden/>
+              </w:rPr>
+            </w:r>
+            <w:r>
+              <w:rPr>
+                <w:noProof/>
+                <w:webHidden/>
+              </w:rPr>
+              <w:fldChar w:fldCharType="separate"/>
+            </w:r>
+            <w:r>
+              <w:rPr>
+                <w:noProof/>
+                <w:webHidden/>
+              </w:rPr>
+              <w:t>3</w:t>
+            </w:r>
+            <w:r>
+              <w:rPr>
+                <w:noProof/>
+                <w:webHidden/>
+              </w:rPr>
+              <w:fldChar w:fldCharType="end"/>
+            </w:r>
+          </w:hyperlink>
+        </w:p>
+        <w:p>
+          <w:pPr>
+            <w:pStyle w:val="TM1"/>
+            <w:tabs>
+              <w:tab w:val="left" w:pos="440"/>
+              <w:tab w:val="right" w:leader="dot" w:pos="9062"/>
+            </w:tabs>
+            <w:rPr>
+              <w:noProof/>
+              <w:lang w:eastAsia="fr-FR"/>
+            </w:rPr>
+          </w:pPr>
+          <w:hyperlink w:anchor="_Toc417564116" w:history="1">
+            <w:r>
+              <w:rPr>
+                <w:rStyle w:val="Lienhypertexte"/>
+                <w:noProof/>
+              </w:rPr>
+              <w:t>3.</w:t>
+            </w:r>
+            <w:r>
+              <w:rPr>
+                <w:noProof/>
+                <w:lang w:eastAsia="fr-FR"/>
+              </w:rPr>
+              <w:tab/>
+            </w:r>
+            <w:r>
+              <w:rPr>
+                <w:rStyle w:val="Lienhypertexte"/>
+                <w:noProof/>
+              </w:rPr>
               <w:t>Définition des classes</w:t>
             </w:r>
             <w:r>
@@ -1078,7 +1243,7 @@
                 <w:noProof/>
                 <w:webHidden/>
               </w:rPr>
-              <w:instrText xml:space="preserve"> PAGEREF _Toc417551560 \h </w:instrText>
+              <w:instrText xml:space="preserve"> PAGEREF _Toc417564116 \h </w:instrText>
             </w:r>
             <w:r>
               <w:rPr>
@@ -1098,7 +1263,7 @@
                 <w:noProof/>
                 <w:webHidden/>
               </w:rPr>
-              <w:t>2</w:t>
+              <w:t>3</w:t>
             </w:r>
             <w:r>
               <w:rPr>
@@ -1118,9 +1283,10 @@
             </w:tabs>
             <w:rPr>
               <w:noProof/>
+              <w:lang w:eastAsia="fr-FR"/>
             </w:rPr>
           </w:pPr>
-          <w:hyperlink w:anchor="_Toc417551561" w:history="1">
+          <w:hyperlink w:anchor="_Toc417564117" w:history="1">
             <w:r>
               <w:rPr>
                 <w:rStyle w:val="Lienhypertexte"/>
@@ -1131,6 +1297,7 @@
             <w:r>
               <w:rPr>
                 <w:noProof/>
+                <w:lang w:eastAsia="fr-FR"/>
               </w:rPr>
               <w:tab/>
             </w:r>
@@ -1160,7 +1327,7 @@
                 <w:noProof/>
                 <w:webHidden/>
               </w:rPr>
-              <w:instrText xml:space="preserve"> PAGEREF _Toc417551561 \h </w:instrText>
+              <w:instrText xml:space="preserve"> PAGEREF _Toc417564117 \h </w:instrText>
             </w:r>
             <w:r>
               <w:rPr>
@@ -1180,7 +1347,7 @@
                 <w:noProof/>
                 <w:webHidden/>
               </w:rPr>
-              <w:t>2</w:t>
+              <w:t>3</w:t>
             </w:r>
             <w:r>
               <w:rPr>
@@ -1200,19 +1367,21 @@
             </w:tabs>
             <w:rPr>
               <w:noProof/>
+              <w:lang w:eastAsia="fr-FR"/>
             </w:rPr>
           </w:pPr>
-          <w:hyperlink w:anchor="_Toc417551562" w:history="1">
+          <w:hyperlink w:anchor="_Toc417564118" w:history="1">
             <w:r>
               <w:rPr>
                 <w:rStyle w:val="Lienhypertexte"/>
                 <w:noProof/>
               </w:rPr>
-              <w:t>3.</w:t>
-            </w:r>
-            <w:r>
-              <w:rPr>
-                <w:noProof/>
+              <w:t>4.</w:t>
+            </w:r>
+            <w:r>
+              <w:rPr>
+                <w:noProof/>
+                <w:lang w:eastAsia="fr-FR"/>
               </w:rPr>
               <w:tab/>
             </w:r>
@@ -1242,7 +1411,7 @@
                 <w:noProof/>
                 <w:webHidden/>
               </w:rPr>
-              <w:instrText xml:space="preserve"> PAGEREF _Toc417551562 \h </w:instrText>
+              <w:instrText xml:space="preserve"> PAGEREF _Toc417564118 \h </w:instrText>
             </w:r>
             <w:r>
               <w:rPr>
@@ -1262,7 +1431,7 @@
                 <w:noProof/>
                 <w:webHidden/>
               </w:rPr>
-              <w:t>3</w:t>
+              <w:t>4</w:t>
             </w:r>
             <w:r>
               <w:rPr>
@@ -1282,19 +1451,21 @@
             </w:tabs>
             <w:rPr>
               <w:noProof/>
+              <w:lang w:eastAsia="fr-FR"/>
             </w:rPr>
           </w:pPr>
-          <w:hyperlink w:anchor="_Toc417551563" w:history="1">
+          <w:hyperlink w:anchor="_Toc417564119" w:history="1">
             <w:r>
               <w:rPr>
                 <w:rStyle w:val="Lienhypertexte"/>
                 <w:noProof/>
               </w:rPr>
-              <w:t>4.</w:t>
-            </w:r>
-            <w:r>
-              <w:rPr>
-                <w:noProof/>
+              <w:t>5.</w:t>
+            </w:r>
+            <w:r>
+              <w:rPr>
+                <w:noProof/>
+                <w:lang w:eastAsia="fr-FR"/>
               </w:rPr>
               <w:tab/>
             </w:r>
@@ -1324,7 +1495,7 @@
                 <w:noProof/>
                 <w:webHidden/>
               </w:rPr>
-              <w:instrText xml:space="preserve"> PAGEREF _Toc417551563 \h </w:instrText>
+              <w:instrText xml:space="preserve"> PAGEREF _Toc417564119 \h </w:instrText>
             </w:r>
             <w:r>
               <w:rPr>
@@ -1344,7 +1515,7 @@
                 <w:noProof/>
                 <w:webHidden/>
               </w:rPr>
-              <w:t>3</w:t>
+              <w:t>4</w:t>
             </w:r>
             <w:r>
               <w:rPr>
@@ -1364,19 +1535,21 @@
             </w:tabs>
             <w:rPr>
               <w:noProof/>
+              <w:lang w:eastAsia="fr-FR"/>
             </w:rPr>
           </w:pPr>
-          <w:hyperlink w:anchor="_Toc417551564" w:history="1">
+          <w:hyperlink w:anchor="_Toc417564120" w:history="1">
             <w:r>
               <w:rPr>
                 <w:rStyle w:val="Lienhypertexte"/>
                 <w:noProof/>
               </w:rPr>
-              <w:t>5.</w:t>
-            </w:r>
-            <w:r>
-              <w:rPr>
-                <w:noProof/>
+              <w:t>6.</w:t>
+            </w:r>
+            <w:r>
+              <w:rPr>
+                <w:noProof/>
+                <w:lang w:eastAsia="fr-FR"/>
               </w:rPr>
               <w:tab/>
             </w:r>
@@ -1406,7 +1579,7 @@
                 <w:noProof/>
                 <w:webHidden/>
               </w:rPr>
-              <w:instrText xml:space="preserve"> PAGEREF _Toc417551564 \h </w:instrText>
+              <w:instrText xml:space="preserve"> PAGEREF _Toc417564120 \h </w:instrText>
             </w:r>
             <w:r>
               <w:rPr>
@@ -1426,7 +1599,7 @@
                 <w:noProof/>
                 <w:webHidden/>
               </w:rPr>
-              <w:t>3</w:t>
+              <w:t>4</w:t>
             </w:r>
             <w:r>
               <w:rPr>
@@ -1459,28 +1632,52 @@
       </w:r>
     </w:p>
     <w:p>
-      <w:bookmarkStart w:id="0" w:name="_Toc417551559"/>
-      <w:r>
-        <w:t>Intro</w:t>
-      </w:r>
-    </w:p>
-    <w:p>
-      <w:r>
-        <w:br w:type="page"/>
-      </w:r>
-    </w:p>
-    <w:p>
       <w:pPr>
         <w:pStyle w:val="Titre1"/>
         <w:numPr>
           <w:ilvl w:val="0"/>
-          <w:numId w:val="1"/>
+          <w:numId w:val="8"/>
         </w:numPr>
       </w:pPr>
-      <w:r>
+      <w:bookmarkStart w:id="0" w:name="_Toc417564114"/>
+      <w:r>
+        <w:lastRenderedPageBreak/>
+        <w:t>Intro</w:t>
+      </w:r>
+      <w:bookmarkEnd w:id="0"/>
+    </w:p>
+    <w:p/>
+    <w:p>
+      <w:r>
+        <w:t>Pour ce projet de 2</w:t>
+      </w:r>
+      <w:r>
+        <w:rPr>
+          <w:vertAlign w:val="superscript"/>
+        </w:rPr>
+        <w:t>ème</w:t>
+      </w:r>
+      <w:r>
+        <w:t xml:space="preserve"> semestre d’ING3, nous devons faire une application Java qui va nous permettre de gérer une base de données hospitalière fourni par le sujet.</w:t>
+      </w:r>
+      <w:r>
+        <w:br w:type="page"/>
+      </w:r>
+    </w:p>
+    <w:p>
+      <w:pPr>
+        <w:pStyle w:val="Titre1"/>
+        <w:numPr>
+          <w:ilvl w:val="0"/>
+          <w:numId w:val="8"/>
+        </w:numPr>
+      </w:pPr>
+      <w:bookmarkStart w:id="1" w:name="_Toc417564115"/>
+      <w:r>
+        <w:lastRenderedPageBreak/>
         <w:t>Présentation de l’équipe</w:t>
       </w:r>
-      <w:bookmarkEnd w:id="0"/>
+      <w:bookmarkEnd w:id="1"/>
     </w:p>
     <w:p>
       <w:pPr>
@@ -1492,14 +1689,33 @@
       <w:r>
         <w:t xml:space="preserve">Clément </w:t>
       </w:r>
+      <w:proofErr w:type="spellStart"/>
+      <w:proofErr w:type="gramStart"/>
       <w:r>
         <w:t>Raibaud</w:t>
       </w:r>
-      <w:r>
-        <w:t>(chef de projet)</w:t>
+      <w:proofErr w:type="spellEnd"/>
+      <w:r>
+        <w:t>(</w:t>
+      </w:r>
+      <w:proofErr w:type="gramEnd"/>
+      <w:r>
+        <w:t>chef de projet)</w:t>
       </w:r>
       <w:r>
         <w:t> :</w:t>
+      </w:r>
+      <w:r>
+        <w:t xml:space="preserve"> Désigné par ses collègues comme chef de projet, il a déjà fait du java au 1</w:t>
+      </w:r>
+      <w:r>
+        <w:rPr>
+          <w:vertAlign w:val="superscript"/>
+        </w:rPr>
+        <w:t>er</w:t>
+      </w:r>
+      <w:r>
+        <w:t xml:space="preserve"> semestre en Corée. Son but est de mener à bien ce projet (entre autres pour avoir une bonne note et valider son année).</w:t>
       </w:r>
     </w:p>
     <w:p>
@@ -1507,13 +1723,7 @@
         <w:jc w:val="both"/>
       </w:pPr>
       <w:r>
-        <w:t>Lisa</w:t>
-      </w:r>
-      <w:r>
-        <w:t xml:space="preserve"> Cot :</w:t>
-      </w:r>
-      <w:r>
-        <w:t xml:space="preserve"> </w:t>
+        <w:t xml:space="preserve">Lisa Cot : </w:t>
       </w:r>
       <w:r>
         <w:t xml:space="preserve">ex-Ing2, elle était au premier semestre à Laval où elle a étudié le C++. C’est une personne motivée et dynamique, qui a cœur de réussir ce projet et de perfectionner sa connaissance du java. </w:t>
@@ -1526,37 +1736,49 @@
       <w:r>
         <w:t xml:space="preserve">Jérôme </w:t>
       </w:r>
-      <w:r>
-        <w:t>Ducrocq (débutant en java):</w:t>
+      <w:proofErr w:type="spellStart"/>
+      <w:r>
+        <w:t>Ducrocq</w:t>
+      </w:r>
+      <w:proofErr w:type="spellEnd"/>
+      <w:r>
+        <w:t> (débutant en java):</w:t>
       </w:r>
     </w:p>
     <w:p>
       <w:pPr>
         <w:jc w:val="both"/>
       </w:pPr>
+      <w:proofErr w:type="spellStart"/>
       <w:r>
         <w:t>Floriant</w:t>
       </w:r>
-      <w:r>
-        <w:t xml:space="preserve"> Verberke :</w:t>
+      <w:proofErr w:type="spellEnd"/>
+      <w:r>
+        <w:t xml:space="preserve"> </w:t>
+      </w:r>
+      <w:proofErr w:type="spellStart"/>
+      <w:r>
+        <w:t>Verberke</w:t>
+      </w:r>
+      <w:proofErr w:type="spellEnd"/>
+      <w:r>
+        <w:t> :</w:t>
       </w:r>
       <w:r>
         <w:t xml:space="preserve"> ex-Ing2, il était au premier semestre en Corée où il a fait ses premiers pas en java. Fort de cette expérience, c’est un élément moteur du projet. </w:t>
       </w:r>
     </w:p>
-    <w:p>
-      <w:bookmarkStart w:id="1" w:name="_GoBack"/>
-      <w:bookmarkEnd w:id="1"/>
-    </w:p>
+    <w:p/>
     <w:p>
       <w:pPr>
         <w:pStyle w:val="Titre1"/>
         <w:numPr>
           <w:ilvl w:val="0"/>
-          <w:numId w:val="1"/>
+          <w:numId w:val="8"/>
         </w:numPr>
       </w:pPr>
-      <w:bookmarkStart w:id="2" w:name="_Toc417551560"/>
+      <w:bookmarkStart w:id="2" w:name="_Toc417564116"/>
       <w:r>
         <w:t>Définition des classes</w:t>
       </w:r>
@@ -1570,7 +1792,7 @@
           <w:numId w:val="2"/>
         </w:numPr>
       </w:pPr>
-      <w:bookmarkStart w:id="3" w:name="_Toc417551561"/>
+      <w:bookmarkStart w:id="3" w:name="_Toc417564117"/>
       <w:r>
         <w:t>Les classes du module recherche d’informations</w:t>
       </w:r>
@@ -1594,7 +1816,13 @@
         <w:jc w:val="both"/>
       </w:pPr>
       <w:r>
-        <w:t>La classe generique : la classe mère permettant de faire un tableau de classe pour stocker les résultats de chaque requête.</w:t>
+        <w:t xml:space="preserve">La classe </w:t>
+      </w:r>
+      <w:r>
+        <w:t>générique</w:t>
+      </w:r>
+      <w:r>
+        <w:t> : la classe mère permettant de faire un tableau de classe pour stocker les résultats de chaque requête.</w:t>
       </w:r>
     </w:p>
     <w:p>
@@ -1607,7 +1835,13 @@
         <w:jc w:val="both"/>
       </w:pPr>
       <w:r>
-        <w:t>La classe personne : une classe fille de la classe generique mais qui sera aussi la classe mère de plusieurs autres classes. Elle contient des attributs correspondant aux champs communs à toutes les personnes stockées dans la base de données.</w:t>
+        <w:t xml:space="preserve">La classe personne : une classe fille de la classe </w:t>
+      </w:r>
+      <w:r>
+        <w:t>générique</w:t>
+      </w:r>
+      <w:r>
+        <w:t xml:space="preserve"> mais qui sera aussi la classe mère de plusieurs autres classes. Elle contient des attributs correspondant aux champs communs à toutes les personnes stockées dans la base de données.</w:t>
       </w:r>
     </w:p>
     <w:p>
@@ -1633,22 +1867,7 @@
         <w:jc w:val="both"/>
       </w:pPr>
       <w:r>
-        <w:t xml:space="preserve"> </w:t>
-      </w:r>
-      <w:r>
-        <w:t xml:space="preserve">La classe </w:t>
-      </w:r>
-      <w:r>
-        <w:t>docteur</w:t>
-      </w:r>
-      <w:r>
-        <w:t> : une classe fille de personne, contient les attributs correspondant aux champs de l’</w:t>
-      </w:r>
-      <w:r>
-        <w:t>entité docteur</w:t>
-      </w:r>
-      <w:r>
-        <w:t>.</w:t>
+        <w:t xml:space="preserve"> La classe docteur : une classe fille de personne, contient les attributs correspondant aux champs de l’entité docteur.</w:t>
       </w:r>
     </w:p>
     <w:p>
@@ -1661,19 +1880,7 @@
         <w:jc w:val="both"/>
       </w:pPr>
       <w:r>
-        <w:t xml:space="preserve">La classe </w:t>
-      </w:r>
-      <w:r>
-        <w:t>infirmier</w:t>
-      </w:r>
-      <w:r>
-        <w:t xml:space="preserve"> : une classe fille de personne, contient les attributs correspondant aux champs de l’entité </w:t>
-      </w:r>
-      <w:r>
-        <w:t>infirmier</w:t>
-      </w:r>
-      <w:r>
-        <w:t>.</w:t>
+        <w:t>La classe infirmier : une classe fille de personne, contient les attributs correspondant aux champs de l’entité infirmier.</w:t>
       </w:r>
     </w:p>
     <w:p>
@@ -1686,16 +1893,7 @@
         <w:jc w:val="both"/>
       </w:pPr>
       <w:r>
-        <w:t>La classe autre</w:t>
-      </w:r>
-      <w:r>
-        <w:t xml:space="preserve"> : une classe fille de personne, contient les attributs correspondant aux champs de l’entité </w:t>
-      </w:r>
-      <w:r>
-        <w:t>autre</w:t>
-      </w:r>
-      <w:r>
-        <w:t>.</w:t>
+        <w:t>La classe autre : une classe fille de personne, contient les attributs correspondant aux champs de l’entité autre.</w:t>
       </w:r>
     </w:p>
     <w:p>
@@ -1707,7 +1905,14 @@
         </w:numPr>
       </w:pPr>
       <w:r>
-        <w:t>La classe service : une classe fille de generique, contient les attributs correspondant aux champs de l’entité service.</w:t>
+        <w:lastRenderedPageBreak/>
+        <w:t xml:space="preserve">La classe service : une classe fille de </w:t>
+      </w:r>
+      <w:r>
+        <w:t>générique</w:t>
+      </w:r>
+      <w:r>
+        <w:t>, contient les attributs correspondant aux champs de l’entité service.</w:t>
       </w:r>
     </w:p>
     <w:p>
@@ -1719,19 +1924,33 @@
         </w:numPr>
       </w:pPr>
       <w:r>
-        <w:t>La classe chambre : une classe fille de generique, contient les attributs correspondant aux champs de l’entité chambre.</w:t>
+        <w:t xml:space="preserve">La classe chambre : une classe fille de </w:t>
+      </w:r>
+      <w:r>
+        <w:t>générique</w:t>
+      </w:r>
+      <w:r>
+        <w:t>, contient les attributs correspondant aux champs de l’entité chambre.</w:t>
       </w:r>
     </w:p>
-    <w:p/>
+    <w:p>
+      <w:pPr>
+        <w:pStyle w:val="Titre2"/>
+        <w:ind w:firstLine="360"/>
+      </w:pPr>
+      <w:r>
+        <w:t>b)</w:t>
+      </w:r>
+    </w:p>
     <w:p>
       <w:pPr>
         <w:pStyle w:val="Titre1"/>
         <w:numPr>
           <w:ilvl w:val="0"/>
-          <w:numId w:val="1"/>
+          <w:numId w:val="8"/>
         </w:numPr>
       </w:pPr>
-      <w:bookmarkStart w:id="4" w:name="_Toc417551562"/>
+      <w:bookmarkStart w:id="4" w:name="_Toc417564118"/>
       <w:r>
         <w:t>Fonctions du projet</w:t>
       </w:r>
@@ -1744,10 +1963,10 @@
         <w:pStyle w:val="Titre1"/>
         <w:numPr>
           <w:ilvl w:val="0"/>
-          <w:numId w:val="1"/>
+          <w:numId w:val="8"/>
         </w:numPr>
       </w:pPr>
-      <w:bookmarkStart w:id="5" w:name="_Toc417551563"/>
+      <w:bookmarkStart w:id="5" w:name="_Toc417564119"/>
       <w:r>
         <w:t>Maquette de l’interface graphique</w:t>
       </w:r>
@@ -1760,14 +1979,18 @@
         <w:pStyle w:val="Titre1"/>
         <w:numPr>
           <w:ilvl w:val="0"/>
-          <w:numId w:val="1"/>
+          <w:numId w:val="8"/>
         </w:numPr>
       </w:pPr>
-      <w:bookmarkStart w:id="6" w:name="_Toc417551564"/>
+      <w:bookmarkStart w:id="6" w:name="_Toc417564120"/>
       <w:r>
         <w:t>Algorithme</w:t>
       </w:r>
       <w:bookmarkEnd w:id="6"/>
+    </w:p>
+    <w:p>
+      <w:bookmarkStart w:id="7" w:name="_GoBack"/>
+      <w:bookmarkEnd w:id="7"/>
     </w:p>
     <w:sectPr>
       <w:headerReference w:type="default" r:id="rId11"/>
@@ -1824,8 +2047,58 @@
       <w:rPr>
         <w:rFonts w:asciiTheme="majorHAnsi" w:eastAsiaTheme="majorEastAsia" w:hAnsiTheme="majorHAnsi" w:cstheme="majorBidi"/>
       </w:rPr>
-      <w:t>Clément Raibaud – Lisa Cot – Jérôme Ducrocq – Floriant Verberke</w:t>
+      <w:t xml:space="preserve">Clément </w:t>
     </w:r>
+    <w:proofErr w:type="spellStart"/>
+    <w:r>
+      <w:rPr>
+        <w:rFonts w:asciiTheme="majorHAnsi" w:eastAsiaTheme="majorEastAsia" w:hAnsiTheme="majorHAnsi" w:cstheme="majorBidi"/>
+      </w:rPr>
+      <w:t>Raibaud</w:t>
+    </w:r>
+    <w:proofErr w:type="spellEnd"/>
+    <w:r>
+      <w:rPr>
+        <w:rFonts w:asciiTheme="majorHAnsi" w:eastAsiaTheme="majorEastAsia" w:hAnsiTheme="majorHAnsi" w:cstheme="majorBidi"/>
+      </w:rPr>
+      <w:t xml:space="preserve"> – Lisa Cot – Jérôme </w:t>
+    </w:r>
+    <w:proofErr w:type="spellStart"/>
+    <w:r>
+      <w:rPr>
+        <w:rFonts w:asciiTheme="majorHAnsi" w:eastAsiaTheme="majorEastAsia" w:hAnsiTheme="majorHAnsi" w:cstheme="majorBidi"/>
+      </w:rPr>
+      <w:t>Ducrocq</w:t>
+    </w:r>
+    <w:proofErr w:type="spellEnd"/>
+    <w:r>
+      <w:rPr>
+        <w:rFonts w:asciiTheme="majorHAnsi" w:eastAsiaTheme="majorEastAsia" w:hAnsiTheme="majorHAnsi" w:cstheme="majorBidi"/>
+      </w:rPr>
+      <w:t xml:space="preserve"> – </w:t>
+    </w:r>
+    <w:proofErr w:type="spellStart"/>
+    <w:r>
+      <w:rPr>
+        <w:rFonts w:asciiTheme="majorHAnsi" w:eastAsiaTheme="majorEastAsia" w:hAnsiTheme="majorHAnsi" w:cstheme="majorBidi"/>
+      </w:rPr>
+      <w:t>Floriant</w:t>
+    </w:r>
+    <w:proofErr w:type="spellEnd"/>
+    <w:r>
+      <w:rPr>
+        <w:rFonts w:asciiTheme="majorHAnsi" w:eastAsiaTheme="majorEastAsia" w:hAnsiTheme="majorHAnsi" w:cstheme="majorBidi"/>
+      </w:rPr>
+      <w:t xml:space="preserve"> </w:t>
+    </w:r>
+    <w:proofErr w:type="spellStart"/>
+    <w:r>
+      <w:rPr>
+        <w:rFonts w:asciiTheme="majorHAnsi" w:eastAsiaTheme="majorEastAsia" w:hAnsiTheme="majorHAnsi" w:cstheme="majorBidi"/>
+      </w:rPr>
+      <w:t>Verberke</w:t>
+    </w:r>
+    <w:proofErr w:type="spellEnd"/>
     <w:r>
       <w:rPr>
         <w:rFonts w:asciiTheme="majorHAnsi" w:eastAsiaTheme="majorEastAsia" w:hAnsiTheme="majorHAnsi" w:cstheme="majorBidi"/>
@@ -2118,6 +2391,92 @@
     </w:lvl>
   </w:abstractNum>
   <w:abstractNum w:abstractNumId="2">
+    <w:nsid w:val="15DA0231"/>
+    <w:multiLevelType w:val="hybridMultilevel"/>
+    <w:tmpl w:val="62D2B142"/>
+    <w:lvl w:ilvl="0" w:tplc="040C000F">
+      <w:start w:val="1"/>
+      <w:numFmt w:val="decimal"/>
+      <w:lvlText w:val="%1."/>
+      <w:lvlJc w:val="left"/>
+      <w:pPr>
+        <w:ind w:left="720" w:hanging="360"/>
+      </w:pPr>
+    </w:lvl>
+    <w:lvl w:ilvl="1" w:tplc="040C0019" w:tentative="1">
+      <w:start w:val="1"/>
+      <w:numFmt w:val="lowerLetter"/>
+      <w:lvlText w:val="%2."/>
+      <w:lvlJc w:val="left"/>
+      <w:pPr>
+        <w:ind w:left="1440" w:hanging="360"/>
+      </w:pPr>
+    </w:lvl>
+    <w:lvl w:ilvl="2" w:tplc="040C001B" w:tentative="1">
+      <w:start w:val="1"/>
+      <w:numFmt w:val="lowerRoman"/>
+      <w:lvlText w:val="%3."/>
+      <w:lvlJc w:val="right"/>
+      <w:pPr>
+        <w:ind w:left="2160" w:hanging="180"/>
+      </w:pPr>
+    </w:lvl>
+    <w:lvl w:ilvl="3" w:tplc="040C000F" w:tentative="1">
+      <w:start w:val="1"/>
+      <w:numFmt w:val="decimal"/>
+      <w:lvlText w:val="%4."/>
+      <w:lvlJc w:val="left"/>
+      <w:pPr>
+        <w:ind w:left="2880" w:hanging="360"/>
+      </w:pPr>
+    </w:lvl>
+    <w:lvl w:ilvl="4" w:tplc="040C0019" w:tentative="1">
+      <w:start w:val="1"/>
+      <w:numFmt w:val="lowerLetter"/>
+      <w:lvlText w:val="%5."/>
+      <w:lvlJc w:val="left"/>
+      <w:pPr>
+        <w:ind w:left="3600" w:hanging="360"/>
+      </w:pPr>
+    </w:lvl>
+    <w:lvl w:ilvl="5" w:tplc="040C001B" w:tentative="1">
+      <w:start w:val="1"/>
+      <w:numFmt w:val="lowerRoman"/>
+      <w:lvlText w:val="%6."/>
+      <w:lvlJc w:val="right"/>
+      <w:pPr>
+        <w:ind w:left="4320" w:hanging="180"/>
+      </w:pPr>
+    </w:lvl>
+    <w:lvl w:ilvl="6" w:tplc="040C000F" w:tentative="1">
+      <w:start w:val="1"/>
+      <w:numFmt w:val="decimal"/>
+      <w:lvlText w:val="%7."/>
+      <w:lvlJc w:val="left"/>
+      <w:pPr>
+        <w:ind w:left="5040" w:hanging="360"/>
+      </w:pPr>
+    </w:lvl>
+    <w:lvl w:ilvl="7" w:tplc="040C0019" w:tentative="1">
+      <w:start w:val="1"/>
+      <w:numFmt w:val="lowerLetter"/>
+      <w:lvlText w:val="%8."/>
+      <w:lvlJc w:val="left"/>
+      <w:pPr>
+        <w:ind w:left="5760" w:hanging="360"/>
+      </w:pPr>
+    </w:lvl>
+    <w:lvl w:ilvl="8" w:tplc="040C001B" w:tentative="1">
+      <w:start w:val="1"/>
+      <w:numFmt w:val="lowerRoman"/>
+      <w:lvlText w:val="%9."/>
+      <w:lvlJc w:val="right"/>
+      <w:pPr>
+        <w:ind w:left="6480" w:hanging="180"/>
+      </w:pPr>
+    </w:lvl>
+  </w:abstractNum>
+  <w:abstractNum w:abstractNumId="3">
     <w:nsid w:val="276639BA"/>
     <w:multiLevelType w:val="hybridMultilevel"/>
     <w:tmpl w:val="9F38BA8E"/>
@@ -2125,6 +2484,436 @@
       <w:start w:val="1"/>
       <w:numFmt w:val="lowerLetter"/>
       <w:lvlText w:val="%1)"/>
+      <w:lvlJc w:val="left"/>
+      <w:pPr>
+        <w:ind w:left="720" w:hanging="360"/>
+      </w:pPr>
+    </w:lvl>
+    <w:lvl w:ilvl="1" w:tplc="040C0019" w:tentative="1">
+      <w:start w:val="1"/>
+      <w:numFmt w:val="lowerLetter"/>
+      <w:lvlText w:val="%2."/>
+      <w:lvlJc w:val="left"/>
+      <w:pPr>
+        <w:ind w:left="1440" w:hanging="360"/>
+      </w:pPr>
+    </w:lvl>
+    <w:lvl w:ilvl="2" w:tplc="040C001B" w:tentative="1">
+      <w:start w:val="1"/>
+      <w:numFmt w:val="lowerRoman"/>
+      <w:lvlText w:val="%3."/>
+      <w:lvlJc w:val="right"/>
+      <w:pPr>
+        <w:ind w:left="2160" w:hanging="180"/>
+      </w:pPr>
+    </w:lvl>
+    <w:lvl w:ilvl="3" w:tplc="040C000F" w:tentative="1">
+      <w:start w:val="1"/>
+      <w:numFmt w:val="decimal"/>
+      <w:lvlText w:val="%4."/>
+      <w:lvlJc w:val="left"/>
+      <w:pPr>
+        <w:ind w:left="2880" w:hanging="360"/>
+      </w:pPr>
+    </w:lvl>
+    <w:lvl w:ilvl="4" w:tplc="040C0019" w:tentative="1">
+      <w:start w:val="1"/>
+      <w:numFmt w:val="lowerLetter"/>
+      <w:lvlText w:val="%5."/>
+      <w:lvlJc w:val="left"/>
+      <w:pPr>
+        <w:ind w:left="3600" w:hanging="360"/>
+      </w:pPr>
+    </w:lvl>
+    <w:lvl w:ilvl="5" w:tplc="040C001B" w:tentative="1">
+      <w:start w:val="1"/>
+      <w:numFmt w:val="lowerRoman"/>
+      <w:lvlText w:val="%6."/>
+      <w:lvlJc w:val="right"/>
+      <w:pPr>
+        <w:ind w:left="4320" w:hanging="180"/>
+      </w:pPr>
+    </w:lvl>
+    <w:lvl w:ilvl="6" w:tplc="040C000F" w:tentative="1">
+      <w:start w:val="1"/>
+      <w:numFmt w:val="decimal"/>
+      <w:lvlText w:val="%7."/>
+      <w:lvlJc w:val="left"/>
+      <w:pPr>
+        <w:ind w:left="5040" w:hanging="360"/>
+      </w:pPr>
+    </w:lvl>
+    <w:lvl w:ilvl="7" w:tplc="040C0019" w:tentative="1">
+      <w:start w:val="1"/>
+      <w:numFmt w:val="lowerLetter"/>
+      <w:lvlText w:val="%8."/>
+      <w:lvlJc w:val="left"/>
+      <w:pPr>
+        <w:ind w:left="5760" w:hanging="360"/>
+      </w:pPr>
+    </w:lvl>
+    <w:lvl w:ilvl="8" w:tplc="040C001B" w:tentative="1">
+      <w:start w:val="1"/>
+      <w:numFmt w:val="lowerRoman"/>
+      <w:lvlText w:val="%9."/>
+      <w:lvlJc w:val="right"/>
+      <w:pPr>
+        <w:ind w:left="6480" w:hanging="180"/>
+      </w:pPr>
+    </w:lvl>
+  </w:abstractNum>
+  <w:abstractNum w:abstractNumId="4">
+    <w:nsid w:val="3F47506B"/>
+    <w:multiLevelType w:val="hybridMultilevel"/>
+    <w:tmpl w:val="D2BC0AAA"/>
+    <w:lvl w:ilvl="0" w:tplc="040C000F">
+      <w:start w:val="1"/>
+      <w:numFmt w:val="decimal"/>
+      <w:lvlText w:val="%1."/>
+      <w:lvlJc w:val="left"/>
+      <w:pPr>
+        <w:ind w:left="1440" w:hanging="360"/>
+      </w:pPr>
+    </w:lvl>
+    <w:lvl w:ilvl="1" w:tplc="040C0019" w:tentative="1">
+      <w:start w:val="1"/>
+      <w:numFmt w:val="lowerLetter"/>
+      <w:lvlText w:val="%2."/>
+      <w:lvlJc w:val="left"/>
+      <w:pPr>
+        <w:ind w:left="2160" w:hanging="360"/>
+      </w:pPr>
+    </w:lvl>
+    <w:lvl w:ilvl="2" w:tplc="040C001B" w:tentative="1">
+      <w:start w:val="1"/>
+      <w:numFmt w:val="lowerRoman"/>
+      <w:lvlText w:val="%3."/>
+      <w:lvlJc w:val="right"/>
+      <w:pPr>
+        <w:ind w:left="2880" w:hanging="180"/>
+      </w:pPr>
+    </w:lvl>
+    <w:lvl w:ilvl="3" w:tplc="040C000F" w:tentative="1">
+      <w:start w:val="1"/>
+      <w:numFmt w:val="decimal"/>
+      <w:lvlText w:val="%4."/>
+      <w:lvlJc w:val="left"/>
+      <w:pPr>
+        <w:ind w:left="3600" w:hanging="360"/>
+      </w:pPr>
+    </w:lvl>
+    <w:lvl w:ilvl="4" w:tplc="040C0019" w:tentative="1">
+      <w:start w:val="1"/>
+      <w:numFmt w:val="lowerLetter"/>
+      <w:lvlText w:val="%5."/>
+      <w:lvlJc w:val="left"/>
+      <w:pPr>
+        <w:ind w:left="4320" w:hanging="360"/>
+      </w:pPr>
+    </w:lvl>
+    <w:lvl w:ilvl="5" w:tplc="040C001B" w:tentative="1">
+      <w:start w:val="1"/>
+      <w:numFmt w:val="lowerRoman"/>
+      <w:lvlText w:val="%6."/>
+      <w:lvlJc w:val="right"/>
+      <w:pPr>
+        <w:ind w:left="5040" w:hanging="180"/>
+      </w:pPr>
+    </w:lvl>
+    <w:lvl w:ilvl="6" w:tplc="040C000F" w:tentative="1">
+      <w:start w:val="1"/>
+      <w:numFmt w:val="decimal"/>
+      <w:lvlText w:val="%7."/>
+      <w:lvlJc w:val="left"/>
+      <w:pPr>
+        <w:ind w:left="5760" w:hanging="360"/>
+      </w:pPr>
+    </w:lvl>
+    <w:lvl w:ilvl="7" w:tplc="040C0019" w:tentative="1">
+      <w:start w:val="1"/>
+      <w:numFmt w:val="lowerLetter"/>
+      <w:lvlText w:val="%8."/>
+      <w:lvlJc w:val="left"/>
+      <w:pPr>
+        <w:ind w:left="6480" w:hanging="360"/>
+      </w:pPr>
+    </w:lvl>
+    <w:lvl w:ilvl="8" w:tplc="040C001B" w:tentative="1">
+      <w:start w:val="1"/>
+      <w:numFmt w:val="lowerRoman"/>
+      <w:lvlText w:val="%9."/>
+      <w:lvlJc w:val="right"/>
+      <w:pPr>
+        <w:ind w:left="7200" w:hanging="180"/>
+      </w:pPr>
+    </w:lvl>
+  </w:abstractNum>
+  <w:abstractNum w:abstractNumId="5">
+    <w:nsid w:val="48453716"/>
+    <w:multiLevelType w:val="hybridMultilevel"/>
+    <w:tmpl w:val="1BB8CA96"/>
+    <w:lvl w:ilvl="0" w:tplc="040C000F">
+      <w:start w:val="1"/>
+      <w:numFmt w:val="decimal"/>
+      <w:lvlText w:val="%1."/>
+      <w:lvlJc w:val="left"/>
+      <w:pPr>
+        <w:ind w:left="1440" w:hanging="360"/>
+      </w:pPr>
+    </w:lvl>
+    <w:lvl w:ilvl="1" w:tplc="040C0019" w:tentative="1">
+      <w:start w:val="1"/>
+      <w:numFmt w:val="lowerLetter"/>
+      <w:lvlText w:val="%2."/>
+      <w:lvlJc w:val="left"/>
+      <w:pPr>
+        <w:ind w:left="2160" w:hanging="360"/>
+      </w:pPr>
+    </w:lvl>
+    <w:lvl w:ilvl="2" w:tplc="040C001B" w:tentative="1">
+      <w:start w:val="1"/>
+      <w:numFmt w:val="lowerRoman"/>
+      <w:lvlText w:val="%3."/>
+      <w:lvlJc w:val="right"/>
+      <w:pPr>
+        <w:ind w:left="2880" w:hanging="180"/>
+      </w:pPr>
+    </w:lvl>
+    <w:lvl w:ilvl="3" w:tplc="040C000F" w:tentative="1">
+      <w:start w:val="1"/>
+      <w:numFmt w:val="decimal"/>
+      <w:lvlText w:val="%4."/>
+      <w:lvlJc w:val="left"/>
+      <w:pPr>
+        <w:ind w:left="3600" w:hanging="360"/>
+      </w:pPr>
+    </w:lvl>
+    <w:lvl w:ilvl="4" w:tplc="040C0019" w:tentative="1">
+      <w:start w:val="1"/>
+      <w:numFmt w:val="lowerLetter"/>
+      <w:lvlText w:val="%5."/>
+      <w:lvlJc w:val="left"/>
+      <w:pPr>
+        <w:ind w:left="4320" w:hanging="360"/>
+      </w:pPr>
+    </w:lvl>
+    <w:lvl w:ilvl="5" w:tplc="040C001B" w:tentative="1">
+      <w:start w:val="1"/>
+      <w:numFmt w:val="lowerRoman"/>
+      <w:lvlText w:val="%6."/>
+      <w:lvlJc w:val="right"/>
+      <w:pPr>
+        <w:ind w:left="5040" w:hanging="180"/>
+      </w:pPr>
+    </w:lvl>
+    <w:lvl w:ilvl="6" w:tplc="040C000F" w:tentative="1">
+      <w:start w:val="1"/>
+      <w:numFmt w:val="decimal"/>
+      <w:lvlText w:val="%7."/>
+      <w:lvlJc w:val="left"/>
+      <w:pPr>
+        <w:ind w:left="5760" w:hanging="360"/>
+      </w:pPr>
+    </w:lvl>
+    <w:lvl w:ilvl="7" w:tplc="040C0019" w:tentative="1">
+      <w:start w:val="1"/>
+      <w:numFmt w:val="lowerLetter"/>
+      <w:lvlText w:val="%8."/>
+      <w:lvlJc w:val="left"/>
+      <w:pPr>
+        <w:ind w:left="6480" w:hanging="360"/>
+      </w:pPr>
+    </w:lvl>
+    <w:lvl w:ilvl="8" w:tplc="040C001B" w:tentative="1">
+      <w:start w:val="1"/>
+      <w:numFmt w:val="lowerRoman"/>
+      <w:lvlText w:val="%9."/>
+      <w:lvlJc w:val="right"/>
+      <w:pPr>
+        <w:ind w:left="7200" w:hanging="180"/>
+      </w:pPr>
+    </w:lvl>
+  </w:abstractNum>
+  <w:abstractNum w:abstractNumId="6">
+    <w:nsid w:val="4D644943"/>
+    <w:multiLevelType w:val="hybridMultilevel"/>
+    <w:tmpl w:val="63F419A8"/>
+    <w:lvl w:ilvl="0" w:tplc="040C000F">
+      <w:start w:val="1"/>
+      <w:numFmt w:val="decimal"/>
+      <w:lvlText w:val="%1."/>
+      <w:lvlJc w:val="left"/>
+      <w:pPr>
+        <w:ind w:left="720" w:hanging="360"/>
+      </w:pPr>
+    </w:lvl>
+    <w:lvl w:ilvl="1" w:tplc="040C0019" w:tentative="1">
+      <w:start w:val="1"/>
+      <w:numFmt w:val="lowerLetter"/>
+      <w:lvlText w:val="%2."/>
+      <w:lvlJc w:val="left"/>
+      <w:pPr>
+        <w:ind w:left="1440" w:hanging="360"/>
+      </w:pPr>
+    </w:lvl>
+    <w:lvl w:ilvl="2" w:tplc="040C001B" w:tentative="1">
+      <w:start w:val="1"/>
+      <w:numFmt w:val="lowerRoman"/>
+      <w:lvlText w:val="%3."/>
+      <w:lvlJc w:val="right"/>
+      <w:pPr>
+        <w:ind w:left="2160" w:hanging="180"/>
+      </w:pPr>
+    </w:lvl>
+    <w:lvl w:ilvl="3" w:tplc="040C000F" w:tentative="1">
+      <w:start w:val="1"/>
+      <w:numFmt w:val="decimal"/>
+      <w:lvlText w:val="%4."/>
+      <w:lvlJc w:val="left"/>
+      <w:pPr>
+        <w:ind w:left="2880" w:hanging="360"/>
+      </w:pPr>
+    </w:lvl>
+    <w:lvl w:ilvl="4" w:tplc="040C0019" w:tentative="1">
+      <w:start w:val="1"/>
+      <w:numFmt w:val="lowerLetter"/>
+      <w:lvlText w:val="%5."/>
+      <w:lvlJc w:val="left"/>
+      <w:pPr>
+        <w:ind w:left="3600" w:hanging="360"/>
+      </w:pPr>
+    </w:lvl>
+    <w:lvl w:ilvl="5" w:tplc="040C001B" w:tentative="1">
+      <w:start w:val="1"/>
+      <w:numFmt w:val="lowerRoman"/>
+      <w:lvlText w:val="%6."/>
+      <w:lvlJc w:val="right"/>
+      <w:pPr>
+        <w:ind w:left="4320" w:hanging="180"/>
+      </w:pPr>
+    </w:lvl>
+    <w:lvl w:ilvl="6" w:tplc="040C000F" w:tentative="1">
+      <w:start w:val="1"/>
+      <w:numFmt w:val="decimal"/>
+      <w:lvlText w:val="%7."/>
+      <w:lvlJc w:val="left"/>
+      <w:pPr>
+        <w:ind w:left="5040" w:hanging="360"/>
+      </w:pPr>
+    </w:lvl>
+    <w:lvl w:ilvl="7" w:tplc="040C0019" w:tentative="1">
+      <w:start w:val="1"/>
+      <w:numFmt w:val="lowerLetter"/>
+      <w:lvlText w:val="%8."/>
+      <w:lvlJc w:val="left"/>
+      <w:pPr>
+        <w:ind w:left="5760" w:hanging="360"/>
+      </w:pPr>
+    </w:lvl>
+    <w:lvl w:ilvl="8" w:tplc="040C001B" w:tentative="1">
+      <w:start w:val="1"/>
+      <w:numFmt w:val="lowerRoman"/>
+      <w:lvlText w:val="%9."/>
+      <w:lvlJc w:val="right"/>
+      <w:pPr>
+        <w:ind w:left="6480" w:hanging="180"/>
+      </w:pPr>
+    </w:lvl>
+  </w:abstractNum>
+  <w:abstractNum w:abstractNumId="7">
+    <w:nsid w:val="6B1F631A"/>
+    <w:multiLevelType w:val="hybridMultilevel"/>
+    <w:tmpl w:val="0264F9D8"/>
+    <w:lvl w:ilvl="0" w:tplc="040C000F">
+      <w:start w:val="1"/>
+      <w:numFmt w:val="decimal"/>
+      <w:lvlText w:val="%1."/>
+      <w:lvlJc w:val="left"/>
+      <w:pPr>
+        <w:ind w:left="720" w:hanging="360"/>
+      </w:pPr>
+    </w:lvl>
+    <w:lvl w:ilvl="1" w:tplc="040C0019" w:tentative="1">
+      <w:start w:val="1"/>
+      <w:numFmt w:val="lowerLetter"/>
+      <w:lvlText w:val="%2."/>
+      <w:lvlJc w:val="left"/>
+      <w:pPr>
+        <w:ind w:left="1440" w:hanging="360"/>
+      </w:pPr>
+    </w:lvl>
+    <w:lvl w:ilvl="2" w:tplc="040C001B" w:tentative="1">
+      <w:start w:val="1"/>
+      <w:numFmt w:val="lowerRoman"/>
+      <w:lvlText w:val="%3."/>
+      <w:lvlJc w:val="right"/>
+      <w:pPr>
+        <w:ind w:left="2160" w:hanging="180"/>
+      </w:pPr>
+    </w:lvl>
+    <w:lvl w:ilvl="3" w:tplc="040C000F" w:tentative="1">
+      <w:start w:val="1"/>
+      <w:numFmt w:val="decimal"/>
+      <w:lvlText w:val="%4."/>
+      <w:lvlJc w:val="left"/>
+      <w:pPr>
+        <w:ind w:left="2880" w:hanging="360"/>
+      </w:pPr>
+    </w:lvl>
+    <w:lvl w:ilvl="4" w:tplc="040C0019" w:tentative="1">
+      <w:start w:val="1"/>
+      <w:numFmt w:val="lowerLetter"/>
+      <w:lvlText w:val="%5."/>
+      <w:lvlJc w:val="left"/>
+      <w:pPr>
+        <w:ind w:left="3600" w:hanging="360"/>
+      </w:pPr>
+    </w:lvl>
+    <w:lvl w:ilvl="5" w:tplc="040C001B" w:tentative="1">
+      <w:start w:val="1"/>
+      <w:numFmt w:val="lowerRoman"/>
+      <w:lvlText w:val="%6."/>
+      <w:lvlJc w:val="right"/>
+      <w:pPr>
+        <w:ind w:left="4320" w:hanging="180"/>
+      </w:pPr>
+    </w:lvl>
+    <w:lvl w:ilvl="6" w:tplc="040C000F" w:tentative="1">
+      <w:start w:val="1"/>
+      <w:numFmt w:val="decimal"/>
+      <w:lvlText w:val="%7."/>
+      <w:lvlJc w:val="left"/>
+      <w:pPr>
+        <w:ind w:left="5040" w:hanging="360"/>
+      </w:pPr>
+    </w:lvl>
+    <w:lvl w:ilvl="7" w:tplc="040C0019" w:tentative="1">
+      <w:start w:val="1"/>
+      <w:numFmt w:val="lowerLetter"/>
+      <w:lvlText w:val="%8."/>
+      <w:lvlJc w:val="left"/>
+      <w:pPr>
+        <w:ind w:left="5760" w:hanging="360"/>
+      </w:pPr>
+    </w:lvl>
+    <w:lvl w:ilvl="8" w:tplc="040C001B" w:tentative="1">
+      <w:start w:val="1"/>
+      <w:numFmt w:val="lowerRoman"/>
+      <w:lvlText w:val="%9."/>
+      <w:lvlJc w:val="right"/>
+      <w:pPr>
+        <w:ind w:left="6480" w:hanging="180"/>
+      </w:pPr>
+    </w:lvl>
+  </w:abstractNum>
+  <w:abstractNum w:abstractNumId="8">
+    <w:nsid w:val="7ADC17B8"/>
+    <w:multiLevelType w:val="hybridMultilevel"/>
+    <w:tmpl w:val="638437C2"/>
+    <w:lvl w:ilvl="0" w:tplc="040C000F">
+      <w:start w:val="1"/>
+      <w:numFmt w:val="decimal"/>
+      <w:lvlText w:val="%1."/>
       <w:lvlJc w:val="left"/>
       <w:pPr>
         <w:ind w:left="720" w:hanging="360"/>
@@ -2207,10 +2996,28 @@
     <w:abstractNumId w:val="0"/>
   </w:num>
   <w:num w:numId="2">
-    <w:abstractNumId w:val="2"/>
+    <w:abstractNumId w:val="3"/>
   </w:num>
   <w:num w:numId="3">
     <w:abstractNumId w:val="1"/>
+  </w:num>
+  <w:num w:numId="4">
+    <w:abstractNumId w:val="6"/>
+  </w:num>
+  <w:num w:numId="5">
+    <w:abstractNumId w:val="4"/>
+  </w:num>
+  <w:num w:numId="6">
+    <w:abstractNumId w:val="8"/>
+  </w:num>
+  <w:num w:numId="7">
+    <w:abstractNumId w:val="5"/>
+  </w:num>
+  <w:num w:numId="8">
+    <w:abstractNumId w:val="7"/>
+  </w:num>
+  <w:num w:numId="9">
+    <w:abstractNumId w:val="2"/>
   </w:num>
 </w:numbering>
 </file>
@@ -3117,625 +3924,6 @@
     </w:rPr>
   </w:style>
 </w:styles>
-</file>
-
-<file path=word/glossary/document.xml><?xml version="1.0" encoding="utf-8"?>
-<w:glossaryDocument xmlns:wpc="http://schemas.microsoft.com/office/word/2010/wordprocessingCanvas" xmlns:mc="http://schemas.openxmlformats.org/markup-compatibility/2006" xmlns:o="urn:schemas-microsoft-com:office:office" xmlns:r="http://schemas.openxmlformats.org/officeDocument/2006/relationships" xmlns:m="http://schemas.openxmlformats.org/officeDocument/2006/math" xmlns:v="urn:schemas-microsoft-com:vml" xmlns:wp14="http://schemas.microsoft.com/office/word/2010/wordprocessingDrawing" xmlns:wp="http://schemas.openxmlformats.org/drawingml/2006/wordprocessingDrawing" xmlns:w10="urn:schemas-microsoft-com:office:word" xmlns:w="http://schemas.openxmlformats.org/wordprocessingml/2006/main" xmlns:w14="http://schemas.microsoft.com/office/word/2010/wordml" xmlns:wpg="http://schemas.microsoft.com/office/word/2010/wordprocessingGroup" xmlns:wpi="http://schemas.microsoft.com/office/word/2010/wordprocessingInk" xmlns:wne="http://schemas.microsoft.com/office/word/2006/wordml" xmlns:wps="http://schemas.microsoft.com/office/word/2010/wordprocessingShape" mc:Ignorable="w14 wp14"/>
-</file>
-
-<file path=word/glossary/fontTable.xml><?xml version="1.0" encoding="utf-8"?>
-<w:fonts xmlns:mc="http://schemas.openxmlformats.org/markup-compatibility/2006" xmlns:r="http://schemas.openxmlformats.org/officeDocument/2006/relationships" xmlns:w="http://schemas.openxmlformats.org/wordprocessingml/2006/main" xmlns:w14="http://schemas.microsoft.com/office/word/2010/wordml" mc:Ignorable="w14">
-  <w:font w:name="Times New Roman">
-    <w:panose1 w:val="02020603050405020304"/>
-    <w:charset w:val="00"/>
-    <w:family w:val="roman"/>
-    <w:pitch w:val="variable"/>
-    <w:sig w:usb0="E0002AFF" w:usb1="C0007841" w:usb2="00000009" w:usb3="00000000" w:csb0="000001FF" w:csb1="00000000"/>
-  </w:font>
-  <w:font w:name="Calibri">
-    <w:panose1 w:val="020F0502020204030204"/>
-    <w:charset w:val="00"/>
-    <w:family w:val="swiss"/>
-    <w:pitch w:val="variable"/>
-    <w:sig w:usb0="E00002FF" w:usb1="4000ACFF" w:usb2="00000001" w:usb3="00000000" w:csb0="0000019F" w:csb1="00000000"/>
-  </w:font>
-  <w:font w:name="SimSun">
-    <w:altName w:val="宋体"/>
-    <w:panose1 w:val="02010600030101010101"/>
-    <w:charset w:val="86"/>
-    <w:family w:val="auto"/>
-    <w:pitch w:val="variable"/>
-    <w:sig w:usb0="00000003" w:usb1="288F0000" w:usb2="00000016" w:usb3="00000000" w:csb0="00040001" w:csb1="00000000"/>
-  </w:font>
-  <w:font w:name="Courier New">
-    <w:panose1 w:val="02070309020205020404"/>
-    <w:charset w:val="00"/>
-    <w:family w:val="modern"/>
-    <w:pitch w:val="fixed"/>
-    <w:sig w:usb0="E0002AFF" w:usb1="C0007843" w:usb2="00000009" w:usb3="00000000" w:csb0="000001FF" w:csb1="00000000"/>
-  </w:font>
-  <w:font w:name="Wingdings">
-    <w:panose1 w:val="05000000000000000000"/>
-    <w:charset w:val="02"/>
-    <w:family w:val="auto"/>
-    <w:pitch w:val="variable"/>
-    <w:sig w:usb0="00000000" w:usb1="10000000" w:usb2="00000000" w:usb3="00000000" w:csb0="80000000" w:csb1="00000000"/>
-  </w:font>
-  <w:font w:name="Symbol">
-    <w:panose1 w:val="05050102010706020507"/>
-    <w:charset w:val="02"/>
-    <w:family w:val="roman"/>
-    <w:pitch w:val="variable"/>
-    <w:sig w:usb0="00000000" w:usb1="10000000" w:usb2="00000000" w:usb3="00000000" w:csb0="80000000" w:csb1="00000000"/>
-  </w:font>
-  <w:font w:name="Cambria">
-    <w:panose1 w:val="02040503050406030204"/>
-    <w:charset w:val="00"/>
-    <w:family w:val="roman"/>
-    <w:pitch w:val="variable"/>
-    <w:sig w:usb0="E00002FF" w:usb1="400004FF" w:usb2="00000000" w:usb3="00000000" w:csb0="0000019F" w:csb1="00000000"/>
-  </w:font>
-  <w:font w:name="Tahoma">
-    <w:panose1 w:val="020B0604030504040204"/>
-    <w:charset w:val="00"/>
-    <w:family w:val="swiss"/>
-    <w:pitch w:val="variable"/>
-    <w:sig w:usb0="E1002EFF" w:usb1="C000605B" w:usb2="00000029" w:usb3="00000000" w:csb0="000101FF" w:csb1="00000000"/>
-  </w:font>
-</w:fonts>
-</file>
-
-<file path=word/glossary/settings.xml><?xml version="1.0" encoding="utf-8"?>
-<w:settings xmlns:mc="http://schemas.openxmlformats.org/markup-compatibility/2006" xmlns:o="urn:schemas-microsoft-com:office:office" xmlns:r="http://schemas.openxmlformats.org/officeDocument/2006/relationships" xmlns:m="http://schemas.openxmlformats.org/officeDocument/2006/math" xmlns:v="urn:schemas-microsoft-com:vml" xmlns:w10="urn:schemas-microsoft-com:office:word" xmlns:w="http://schemas.openxmlformats.org/wordprocessingml/2006/main" xmlns:w14="http://schemas.microsoft.com/office/word/2010/wordml" xmlns:sl="http://schemas.openxmlformats.org/schemaLibrary/2006/main" mc:Ignorable="w14">
-  <w:view w:val="normal"/>
-  <w:defaultTabStop w:val="708"/>
-  <w:hyphenationZone w:val="425"/>
-  <w:characterSpacingControl w:val="doNotCompress"/>
-  <w:compat>
-    <w:useFELayout/>
-    <w:compatSetting w:name="compatibilityMode" w:uri="http://schemas.microsoft.com/office/word" w:val="14"/>
-    <w:compatSetting w:name="overrideTableStyleFontSizeAndJustification" w:uri="http://schemas.microsoft.com/office/word" w:val="1"/>
-    <w:compatSetting w:name="enableOpenTypeFeatures" w:uri="http://schemas.microsoft.com/office/word" w:val="1"/>
-    <w:compatSetting w:name="doNotFlipMirrorIndents" w:uri="http://schemas.microsoft.com/office/word" w:val="1"/>
-  </w:compat>
-  <w:rsids>
-    <w:rsidRoot w:val="002733EF"/>
-    <w:rsid w:val="002733EF"/>
-    <w:rsid w:val="007C71CB"/>
-  </w:rsids>
-  <m:mathPr>
-    <m:mathFont m:val="Cambria Math"/>
-    <m:brkBin m:val="before"/>
-    <m:brkBinSub m:val="--"/>
-    <m:smallFrac m:val="0"/>
-    <m:dispDef/>
-    <m:lMargin m:val="0"/>
-    <m:rMargin m:val="0"/>
-    <m:defJc m:val="centerGroup"/>
-    <m:wrapIndent m:val="1440"/>
-    <m:intLim m:val="subSup"/>
-    <m:naryLim m:val="undOvr"/>
-  </m:mathPr>
-  <w:themeFontLang w:val="fr-FR" w:eastAsia="zh-CN"/>
-  <w:clrSchemeMapping w:bg1="light1" w:t1="dark1" w:bg2="light2" w:t2="dark2" w:accent1="accent1" w:accent2="accent2" w:accent3="accent3" w:accent4="accent4" w:accent5="accent5" w:accent6="accent6" w:hyperlink="hyperlink" w:followedHyperlink="followedHyperlink"/>
-  <w:decimalSymbol w:val=","/>
-  <w:listSeparator w:val=";"/>
-</w:settings>
-</file>
-
-<file path=word/glossary/styles.xml><?xml version="1.0" encoding="utf-8"?>
-<w:styles xmlns:mc="http://schemas.openxmlformats.org/markup-compatibility/2006" xmlns:r="http://schemas.openxmlformats.org/officeDocument/2006/relationships" xmlns:w="http://schemas.openxmlformats.org/wordprocessingml/2006/main" xmlns:w14="http://schemas.microsoft.com/office/word/2010/wordml" mc:Ignorable="w14">
-  <w:docDefaults>
-    <w:rPrDefault>
-      <w:rPr>
-        <w:rFonts w:asciiTheme="minorHAnsi" w:eastAsiaTheme="minorEastAsia" w:hAnsiTheme="minorHAnsi" w:cstheme="minorBidi"/>
-        <w:sz w:val="22"/>
-        <w:szCs w:val="22"/>
-        <w:lang w:val="fr-FR" w:eastAsia="zh-CN" w:bidi="ar-SA"/>
-      </w:rPr>
-    </w:rPrDefault>
-    <w:pPrDefault>
-      <w:pPr>
-        <w:spacing w:after="200" w:line="276" w:lineRule="auto"/>
-      </w:pPr>
-    </w:pPrDefault>
-  </w:docDefaults>
-  <w:latentStyles w:defLockedState="0" w:defUIPriority="99" w:defSemiHidden="1" w:defUnhideWhenUsed="1" w:defQFormat="0" w:count="267">
-    <w:lsdException w:name="Normal" w:semiHidden="0" w:uiPriority="0" w:unhideWhenUsed="0" w:qFormat="1"/>
-    <w:lsdException w:name="heading 1" w:semiHidden="0" w:uiPriority="9" w:unhideWhenUsed="0" w:qFormat="1"/>
-    <w:lsdException w:name="heading 2" w:uiPriority="9" w:qFormat="1"/>
-    <w:lsdException w:name="heading 3" w:uiPriority="9" w:qFormat="1"/>
-    <w:lsdException w:name="heading 4" w:uiPriority="9" w:qFormat="1"/>
-    <w:lsdException w:name="heading 5" w:uiPriority="9" w:qFormat="1"/>
-    <w:lsdException w:name="heading 6" w:uiPriority="9" w:qFormat="1"/>
-    <w:lsdException w:name="heading 7" w:uiPriority="9" w:qFormat="1"/>
-    <w:lsdException w:name="heading 8" w:uiPriority="9" w:qFormat="1"/>
-    <w:lsdException w:name="heading 9" w:uiPriority="9" w:qFormat="1"/>
-    <w:lsdException w:name="toc 1" w:uiPriority="39"/>
-    <w:lsdException w:name="toc 2" w:uiPriority="39"/>
-    <w:lsdException w:name="toc 3" w:uiPriority="39"/>
-    <w:lsdException w:name="toc 4" w:uiPriority="39"/>
-    <w:lsdException w:name="toc 5" w:uiPriority="39"/>
-    <w:lsdException w:name="toc 6" w:uiPriority="39"/>
-    <w:lsdException w:name="toc 7" w:uiPriority="39"/>
-    <w:lsdException w:name="toc 8" w:uiPriority="39"/>
-    <w:lsdException w:name="toc 9" w:uiPriority="39"/>
-    <w:lsdException w:name="caption" w:uiPriority="35" w:qFormat="1"/>
-    <w:lsdException w:name="Title" w:semiHidden="0" w:uiPriority="10" w:unhideWhenUsed="0" w:qFormat="1"/>
-    <w:lsdException w:name="Default Paragraph Font" w:uiPriority="1"/>
-    <w:lsdException w:name="Subtitle" w:semiHidden="0" w:uiPriority="11" w:unhideWhenUsed="0" w:qFormat="1"/>
-    <w:lsdException w:name="Strong" w:semiHidden="0" w:uiPriority="22" w:unhideWhenUsed="0" w:qFormat="1"/>
-    <w:lsdException w:name="Emphasis" w:semiHidden="0" w:uiPriority="20" w:unhideWhenUsed="0" w:qFormat="1"/>
-    <w:lsdException w:name="Table Grid" w:semiHidden="0" w:uiPriority="59" w:unhideWhenUsed="0"/>
-    <w:lsdException w:name="Placeholder Text" w:unhideWhenUsed="0"/>
-    <w:lsdException w:name="No Spacing" w:semiHidden="0" w:uiPriority="1" w:unhideWhenUsed="0" w:qFormat="1"/>
-    <w:lsdException w:name="Light Shading" w:semiHidden="0" w:uiPriority="60" w:unhideWhenUsed="0"/>
-    <w:lsdException w:name="Light List" w:semiHidden="0" w:uiPriority="61" w:unhideWhenUsed="0"/>
-    <w:lsdException w:name="Light Grid" w:semiHidden="0" w:uiPriority="62" w:unhideWhenUsed="0"/>
-    <w:lsdException w:name="Medium Shading 1" w:semiHidden="0" w:uiPriority="63" w:unhideWhenUsed="0"/>
-    <w:lsdException w:name="Medium Shading 2" w:semiHidden="0" w:uiPriority="64" w:unhideWhenUsed="0"/>
-    <w:lsdException w:name="Medium List 1" w:semiHidden="0" w:uiPriority="65" w:unhideWhenUsed="0"/>
-    <w:lsdException w:name="Medium List 2" w:semiHidden="0" w:uiPriority="66" w:unhideWhenUsed="0"/>
-    <w:lsdException w:name="Medium Grid 1" w:semiHidden="0" w:uiPriority="67" w:unhideWhenUsed="0"/>
-    <w:lsdException w:name="Medium Grid 2" w:semiHidden="0" w:uiPriority="68" w:unhideWhenUsed="0"/>
-    <w:lsdException w:name="Medium Grid 3" w:semiHidden="0" w:uiPriority="69" w:unhideWhenUsed="0"/>
-    <w:lsdException w:name="Dark List" w:semiHidden="0" w:uiPriority="70" w:unhideWhenUsed="0"/>
-    <w:lsdException w:name="Colorful Shading" w:semiHidden="0" w:uiPriority="71" w:unhideWhenUsed="0"/>
-    <w:lsdException w:name="Colorful List" w:semiHidden="0" w:uiPriority="72" w:unhideWhenUsed="0"/>
-    <w:lsdException w:name="Colorful Grid" w:semiHidden="0" w:uiPriority="73" w:unhideWhenUsed="0"/>
-    <w:lsdException w:name="Light Shading Accent 1" w:semiHidden="0" w:uiPriority="60" w:unhideWhenUsed="0"/>
-    <w:lsdException w:name="Light List Accent 1" w:semiHidden="0" w:uiPriority="61" w:unhideWhenUsed="0"/>
-    <w:lsdException w:name="Light Grid Accent 1" w:semiHidden="0" w:uiPriority="62" w:unhideWhenUsed="0"/>
-    <w:lsdException w:name="Medium Shading 1 Accent 1" w:semiHidden="0" w:uiPriority="63" w:unhideWhenUsed="0"/>
-    <w:lsdException w:name="Medium Shading 2 Accent 1" w:semiHidden="0" w:uiPriority="64" w:unhideWhenUsed="0"/>
-    <w:lsdException w:name="Medium List 1 Accent 1" w:semiHidden="0" w:uiPriority="65" w:unhideWhenUsed="0"/>
-    <w:lsdException w:name="Revision" w:unhideWhenUsed="0"/>
-    <w:lsdException w:name="List Paragraph" w:semiHidden="0" w:uiPriority="34" w:unhideWhenUsed="0" w:qFormat="1"/>
-    <w:lsdException w:name="Quote" w:semiHidden="0" w:uiPriority="29" w:unhideWhenUsed="0" w:qFormat="1"/>
-    <w:lsdException w:name="Intense Quote" w:semiHidden="0" w:uiPriority="30" w:unhideWhenUsed="0" w:qFormat="1"/>
-    <w:lsdException w:name="Medium List 2 Accent 1" w:semiHidden="0" w:uiPriority="66" w:unhideWhenUsed="0"/>
-    <w:lsdException w:name="Medium Grid 1 Accent 1" w:semiHidden="0" w:uiPriority="67" w:unhideWhenUsed="0"/>
-    <w:lsdException w:name="Medium Grid 2 Accent 1" w:semiHidden="0" w:uiPriority="68" w:unhideWhenUsed="0"/>
-    <w:lsdException w:name="Medium Grid 3 Accent 1" w:semiHidden="0" w:uiPriority="69" w:unhideWhenUsed="0"/>
-    <w:lsdException w:name="Dark List Accent 1" w:semiHidden="0" w:uiPriority="70" w:unhideWhenUsed="0"/>
-    <w:lsdException w:name="Colorful Shading Accent 1" w:semiHidden="0" w:uiPriority="71" w:unhideWhenUsed="0"/>
-    <w:lsdException w:name="Colorful List Accent 1" w:semiHidden="0" w:uiPriority="72" w:unhideWhenUsed="0"/>
-    <w:lsdException w:name="Colorful Grid Accent 1" w:semiHidden="0" w:uiPriority="73" w:unhideWhenUsed="0"/>
-    <w:lsdException w:name="Light Shading Accent 2" w:semiHidden="0" w:uiPriority="60" w:unhideWhenUsed="0"/>
-    <w:lsdException w:name="Light List Accent 2" w:semiHidden="0" w:uiPriority="61" w:unhideWhenUsed="0"/>
-    <w:lsdException w:name="Light Grid Accent 2" w:semiHidden="0" w:uiPriority="62" w:unhideWhenUsed="0"/>
-    <w:lsdException w:name="Medium Shading 1 Accent 2" w:semiHidden="0" w:uiPriority="63" w:unhideWhenUsed="0"/>
-    <w:lsdException w:name="Medium Shading 2 Accent 2" w:semiHidden="0" w:uiPriority="64" w:unhideWhenUsed="0"/>
-    <w:lsdException w:name="Medium List 1 Accent 2" w:semiHidden="0" w:uiPriority="65" w:unhideWhenUsed="0"/>
-    <w:lsdException w:name="Medium List 2 Accent 2" w:semiHidden="0" w:uiPriority="66" w:unhideWhenUsed="0"/>
-    <w:lsdException w:name="Medium Grid 1 Accent 2" w:semiHidden="0" w:uiPriority="67" w:unhideWhenUsed="0"/>
-    <w:lsdException w:name="Medium Grid 2 Accent 2" w:semiHidden="0" w:uiPriority="68" w:unhideWhenUsed="0"/>
-    <w:lsdException w:name="Medium Grid 3 Accent 2" w:semiHidden="0" w:uiPriority="69" w:unhideWhenUsed="0"/>
-    <w:lsdException w:name="Dark List Accent 2" w:semiHidden="0" w:uiPriority="70" w:unhideWhenUsed="0"/>
-    <w:lsdException w:name="Colorful Shading Accent 2" w:semiHidden="0" w:uiPriority="71" w:unhideWhenUsed="0"/>
-    <w:lsdException w:name="Colorful List Accent 2" w:semiHidden="0" w:uiPriority="72" w:unhideWhenUsed="0"/>
-    <w:lsdException w:name="Colorful Grid Accent 2" w:semiHidden="0" w:uiPriority="73" w:unhideWhenUsed="0"/>
-    <w:lsdException w:name="Light Shading Accent 3" w:semiHidden="0" w:uiPriority="60" w:unhideWhenUsed="0"/>
-    <w:lsdException w:name="Light List Accent 3" w:semiHidden="0" w:uiPriority="61" w:unhideWhenUsed="0"/>
-    <w:lsdException w:name="Light Grid Accent 3" w:semiHidden="0" w:uiPriority="62" w:unhideWhenUsed="0"/>
-    <w:lsdException w:name="Medium Shading 1 Accent 3" w:semiHidden="0" w:uiPriority="63" w:unhideWhenUsed="0"/>
-    <w:lsdException w:name="Medium Shading 2 Accent 3" w:semiHidden="0" w:uiPriority="64" w:unhideWhenUsed="0"/>
-    <w:lsdException w:name="Medium List 1 Accent 3" w:semiHidden="0" w:uiPriority="65" w:unhideWhenUsed="0"/>
-    <w:lsdException w:name="Medium List 2 Accent 3" w:semiHidden="0" w:uiPriority="66" w:unhideWhenUsed="0"/>
-    <w:lsdException w:name="Medium Grid 1 Accent 3" w:semiHidden="0" w:uiPriority="67" w:unhideWhenUsed="0"/>
-    <w:lsdException w:name="Medium Grid 2 Accent 3" w:semiHidden="0" w:uiPriority="68" w:unhideWhenUsed="0"/>
-    <w:lsdException w:name="Medium Grid 3 Accent 3" w:semiHidden="0" w:uiPriority="69" w:unhideWhenUsed="0"/>
-    <w:lsdException w:name="Dark List Accent 3" w:semiHidden="0" w:uiPriority="70" w:unhideWhenUsed="0"/>
-    <w:lsdException w:name="Colorful Shading Accent 3" w:semiHidden="0" w:uiPriority="71" w:unhideWhenUsed="0"/>
-    <w:lsdException w:name="Colorful List Accent 3" w:semiHidden="0" w:uiPriority="72" w:unhideWhenUsed="0"/>
-    <w:lsdException w:name="Colorful Grid Accent 3" w:semiHidden="0" w:uiPriority="73" w:unhideWhenUsed="0"/>
-    <w:lsdException w:name="Light Shading Accent 4" w:semiHidden="0" w:uiPriority="60" w:unhideWhenUsed="0"/>
-    <w:lsdException w:name="Light List Accent 4" w:semiHidden="0" w:uiPriority="61" w:unhideWhenUsed="0"/>
-    <w:lsdException w:name="Light Grid Accent 4" w:semiHidden="0" w:uiPriority="62" w:unhideWhenUsed="0"/>
-    <w:lsdException w:name="Medium Shading 1 Accent 4" w:semiHidden="0" w:uiPriority="63" w:unhideWhenUsed="0"/>
-    <w:lsdException w:name="Medium Shading 2 Accent 4" w:semiHidden="0" w:uiPriority="64" w:unhideWhenUsed="0"/>
-    <w:lsdException w:name="Medium List 1 Accent 4" w:semiHidden="0" w:uiPriority="65" w:unhideWhenUsed="0"/>
-    <w:lsdException w:name="Medium List 2 Accent 4" w:semiHidden="0" w:uiPriority="66" w:unhideWhenUsed="0"/>
-    <w:lsdException w:name="Medium Grid 1 Accent 4" w:semiHidden="0" w:uiPriority="67" w:unhideWhenUsed="0"/>
-    <w:lsdException w:name="Medium Grid 2 Accent 4" w:semiHidden="0" w:uiPriority="68" w:unhideWhenUsed="0"/>
-    <w:lsdException w:name="Medium Grid 3 Accent 4" w:semiHidden="0" w:uiPriority="69" w:unhideWhenUsed="0"/>
-    <w:lsdException w:name="Dark List Accent 4" w:semiHidden="0" w:uiPriority="70" w:unhideWhenUsed="0"/>
-    <w:lsdException w:name="Colorful Shading Accent 4" w:semiHidden="0" w:uiPriority="71" w:unhideWhenUsed="0"/>
-    <w:lsdException w:name="Colorful List Accent 4" w:semiHidden="0" w:uiPriority="72" w:unhideWhenUsed="0"/>
-    <w:lsdException w:name="Colorful Grid Accent 4" w:semiHidden="0" w:uiPriority="73" w:unhideWhenUsed="0"/>
-    <w:lsdException w:name="Light Shading Accent 5" w:semiHidden="0" w:uiPriority="60" w:unhideWhenUsed="0"/>
-    <w:lsdException w:name="Light List Accent 5" w:semiHidden="0" w:uiPriority="61" w:unhideWhenUsed="0"/>
-    <w:lsdException w:name="Light Grid Accent 5" w:semiHidden="0" w:uiPriority="62" w:unhideWhenUsed="0"/>
-    <w:lsdException w:name="Medium Shading 1 Accent 5" w:semiHidden="0" w:uiPriority="63" w:unhideWhenUsed="0"/>
-    <w:lsdException w:name="Medium Shading 2 Accent 5" w:semiHidden="0" w:uiPriority="64" w:unhideWhenUsed="0"/>
-    <w:lsdException w:name="Medium List 1 Accent 5" w:semiHidden="0" w:uiPriority="65" w:unhideWhenUsed="0"/>
-    <w:lsdException w:name="Medium List 2 Accent 5" w:semiHidden="0" w:uiPriority="66" w:unhideWhenUsed="0"/>
-    <w:lsdException w:name="Medium Grid 1 Accent 5" w:semiHidden="0" w:uiPriority="67" w:unhideWhenUsed="0"/>
-    <w:lsdException w:name="Medium Grid 2 Accent 5" w:semiHidden="0" w:uiPriority="68" w:unhideWhenUsed="0"/>
-    <w:lsdException w:name="Medium Grid 3 Accent 5" w:semiHidden="0" w:uiPriority="69" w:unhideWhenUsed="0"/>
-    <w:lsdException w:name="Dark List Accent 5" w:semiHidden="0" w:uiPriority="70" w:unhideWhenUsed="0"/>
-    <w:lsdException w:name="Colorful Shading Accent 5" w:semiHidden="0" w:uiPriority="71" w:unhideWhenUsed="0"/>
-    <w:lsdException w:name="Colorful List Accent 5" w:semiHidden="0" w:uiPriority="72" w:unhideWhenUsed="0"/>
-    <w:lsdException w:name="Colorful Grid Accent 5" w:semiHidden="0" w:uiPriority="73" w:unhideWhenUsed="0"/>
-    <w:lsdException w:name="Light Shading Accent 6" w:semiHidden="0" w:uiPriority="60" w:unhideWhenUsed="0"/>
-    <w:lsdException w:name="Light List Accent 6" w:semiHidden="0" w:uiPriority="61" w:unhideWhenUsed="0"/>
-    <w:lsdException w:name="Light Grid Accent 6" w:semiHidden="0" w:uiPriority="62" w:unhideWhenUsed="0"/>
-    <w:lsdException w:name="Medium Shading 1 Accent 6" w:semiHidden="0" w:uiPriority="63" w:unhideWhenUsed="0"/>
-    <w:lsdException w:name="Medium Shading 2 Accent 6" w:semiHidden="0" w:uiPriority="64" w:unhideWhenUsed="0"/>
-    <w:lsdException w:name="Medium List 1 Accent 6" w:semiHidden="0" w:uiPriority="65" w:unhideWhenUsed="0"/>
-    <w:lsdException w:name="Medium List 2 Accent 6" w:semiHidden="0" w:uiPriority="66" w:unhideWhenUsed="0"/>
-    <w:lsdException w:name="Medium Grid 1 Accent 6" w:semiHidden="0" w:uiPriority="67" w:unhideWhenUsed="0"/>
-    <w:lsdException w:name="Medium Grid 2 Accent 6" w:semiHidden="0" w:uiPriority="68" w:unhideWhenUsed="0"/>
-    <w:lsdException w:name="Medium Grid 3 Accent 6" w:semiHidden="0" w:uiPriority="69" w:unhideWhenUsed="0"/>
-    <w:lsdException w:name="Dark List Accent 6" w:semiHidden="0" w:uiPriority="70" w:unhideWhenUsed="0"/>
-    <w:lsdException w:name="Colorful Shading Accent 6" w:semiHidden="0" w:uiPriority="71" w:unhideWhenUsed="0"/>
-    <w:lsdException w:name="Colorful List Accent 6" w:semiHidden="0" w:uiPriority="72" w:unhideWhenUsed="0"/>
-    <w:lsdException w:name="Colorful Grid Accent 6" w:semiHidden="0" w:uiPriority="73" w:unhideWhenUsed="0"/>
-    <w:lsdException w:name="Subtle Emphasis" w:semiHidden="0" w:uiPriority="19" w:unhideWhenUsed="0" w:qFormat="1"/>
-    <w:lsdException w:name="Intense Emphasis" w:semiHidden="0" w:uiPriority="21" w:unhideWhenUsed="0" w:qFormat="1"/>
-    <w:lsdException w:name="Subtle Reference" w:semiHidden="0" w:uiPriority="31" w:unhideWhenUsed="0" w:qFormat="1"/>
-    <w:lsdException w:name="Intense Reference" w:semiHidden="0" w:uiPriority="32" w:unhideWhenUsed="0" w:qFormat="1"/>
-    <w:lsdException w:name="Book Title" w:semiHidden="0" w:uiPriority="33" w:unhideWhenUsed="0" w:qFormat="1"/>
-    <w:lsdException w:name="Bibliography" w:uiPriority="37"/>
-    <w:lsdException w:name="TOC Heading" w:uiPriority="39" w:qFormat="1"/>
-  </w:latentStyles>
-  <w:style w:type="paragraph" w:default="1" w:styleId="Normal">
-    <w:name w:val="Normal"/>
-    <w:qFormat/>
-  </w:style>
-  <w:style w:type="character" w:default="1" w:styleId="Policepardfaut">
-    <w:name w:val="Default Paragraph Font"/>
-    <w:uiPriority w:val="1"/>
-    <w:semiHidden/>
-    <w:unhideWhenUsed/>
-  </w:style>
-  <w:style w:type="table" w:default="1" w:styleId="TableauNormal">
-    <w:name w:val="Normal Table"/>
-    <w:uiPriority w:val="99"/>
-    <w:semiHidden/>
-    <w:unhideWhenUsed/>
-    <w:tblPr>
-      <w:tblInd w:w="0" w:type="dxa"/>
-      <w:tblCellMar>
-        <w:top w:w="0" w:type="dxa"/>
-        <w:left w:w="108" w:type="dxa"/>
-        <w:bottom w:w="0" w:type="dxa"/>
-        <w:right w:w="108" w:type="dxa"/>
-      </w:tblCellMar>
-    </w:tblPr>
-  </w:style>
-  <w:style w:type="numbering" w:default="1" w:styleId="Aucuneliste">
-    <w:name w:val="No List"/>
-    <w:uiPriority w:val="99"/>
-    <w:semiHidden/>
-    <w:unhideWhenUsed/>
-  </w:style>
-  <w:style w:type="paragraph" w:customStyle="1" w:styleId="19EEFB54757B4C80B92C6D3BC55DD48A">
-    <w:name w:val="19EEFB54757B4C80B92C6D3BC55DD48A"/>
-    <w:rsid w:val="002733EF"/>
-  </w:style>
-  <w:style w:type="paragraph" w:customStyle="1" w:styleId="B3E2400BF40E4B189B8DF1EDDA9D8FE6">
-    <w:name w:val="B3E2400BF40E4B189B8DF1EDDA9D8FE6"/>
-    <w:rsid w:val="002733EF"/>
-  </w:style>
-  <w:style w:type="paragraph" w:customStyle="1" w:styleId="A746656CB915467687AE3938F6A4A687">
-    <w:name w:val="A746656CB915467687AE3938F6A4A687"/>
-    <w:rsid w:val="002733EF"/>
-  </w:style>
-  <w:style w:type="paragraph" w:customStyle="1" w:styleId="0AA79133E6734FEAA162BA7D92BDE5ED">
-    <w:name w:val="0AA79133E6734FEAA162BA7D92BDE5ED"/>
-    <w:rsid w:val="002733EF"/>
-  </w:style>
-  <w:style w:type="paragraph" w:customStyle="1" w:styleId="A98063B9C7AB44C2B65157D035DC7CFA">
-    <w:name w:val="A98063B9C7AB44C2B65157D035DC7CFA"/>
-    <w:rsid w:val="002733EF"/>
-  </w:style>
-  <w:style w:type="paragraph" w:customStyle="1" w:styleId="6EA1A710C5004A04877FE3918DCCBED5">
-    <w:name w:val="6EA1A710C5004A04877FE3918DCCBED5"/>
-    <w:rsid w:val="002733EF"/>
-  </w:style>
-  <w:style w:type="paragraph" w:customStyle="1" w:styleId="2F65BEC7485E48868F11872545577188">
-    <w:name w:val="2F65BEC7485E48868F11872545577188"/>
-    <w:rsid w:val="002733EF"/>
-  </w:style>
-  <w:style w:type="paragraph" w:customStyle="1" w:styleId="D3C78D1AA2334A36A101840F211D73AA">
-    <w:name w:val="D3C78D1AA2334A36A101840F211D73AA"/>
-    <w:rsid w:val="002733EF"/>
-  </w:style>
-  <w:style w:type="paragraph" w:customStyle="1" w:styleId="9900E677C052474CAA561AE5B1596CDC">
-    <w:name w:val="9900E677C052474CAA561AE5B1596CDC"/>
-    <w:rsid w:val="002733EF"/>
-  </w:style>
-  <w:style w:type="paragraph" w:customStyle="1" w:styleId="20A52445776D4E959FA7440862AE6A02">
-    <w:name w:val="20A52445776D4E959FA7440862AE6A02"/>
-    <w:rsid w:val="002733EF"/>
-  </w:style>
-  <w:style w:type="paragraph" w:customStyle="1" w:styleId="CDA005F2EC3D4A38903F58292BFE8756">
-    <w:name w:val="CDA005F2EC3D4A38903F58292BFE8756"/>
-    <w:rsid w:val="002733EF"/>
-  </w:style>
-  <w:style w:type="paragraph" w:customStyle="1" w:styleId="E7E51FB7D9CD4E5EBF2A15AAFBEBBB22">
-    <w:name w:val="E7E51FB7D9CD4E5EBF2A15AAFBEBBB22"/>
-    <w:rsid w:val="002733EF"/>
-  </w:style>
-  <w:style w:type="paragraph" w:customStyle="1" w:styleId="985BC1677C754214821FBF988FC9F137">
-    <w:name w:val="985BC1677C754214821FBF988FC9F137"/>
-    <w:rsid w:val="002733EF"/>
-  </w:style>
-  <w:style w:type="paragraph" w:customStyle="1" w:styleId="685B74C797534772A214C94BECBCC559">
-    <w:name w:val="685B74C797534772A214C94BECBCC559"/>
-    <w:rsid w:val="002733EF"/>
-  </w:style>
-  <w:style w:type="paragraph" w:customStyle="1" w:styleId="5BAB1950A3224E7BA44CA5999187981F">
-    <w:name w:val="5BAB1950A3224E7BA44CA5999187981F"/>
-    <w:rsid w:val="002733EF"/>
-  </w:style>
-  <w:style w:type="paragraph" w:customStyle="1" w:styleId="9E36C1BAE89943E89FE132ECC651C258">
-    <w:name w:val="9E36C1BAE89943E89FE132ECC651C258"/>
-    <w:rsid w:val="002733EF"/>
-  </w:style>
-</w:styles>
-</file>
-
-<file path=word/glossary/stylesWithEffects.xml><?xml version="1.0" encoding="utf-8"?>
-<w:styles xmlns:wpc="http://schemas.microsoft.com/office/word/2010/wordprocessingCanvas" xmlns:mc="http://schemas.openxmlformats.org/markup-compatibility/2006" xmlns:o="urn:schemas-microsoft-com:office:office" xmlns:r="http://schemas.openxmlformats.org/officeDocument/2006/relationships" xmlns:m="http://schemas.openxmlformats.org/officeDocument/2006/math" xmlns:v="urn:schemas-microsoft-com:vml" xmlns:wp14="http://schemas.microsoft.com/office/word/2010/wordprocessingDrawing" xmlns:wp="http://schemas.openxmlformats.org/drawingml/2006/wordprocessingDrawing" xmlns:w10="urn:schemas-microsoft-com:office:word" xmlns:w="http://schemas.openxmlformats.org/wordprocessingml/2006/main" xmlns:w14="http://schemas.microsoft.com/office/word/2010/wordml" xmlns:wpg="http://schemas.microsoft.com/office/word/2010/wordprocessingGroup" xmlns:wpi="http://schemas.microsoft.com/office/word/2010/wordprocessingInk" xmlns:wne="http://schemas.microsoft.com/office/word/2006/wordml" xmlns:wps="http://schemas.microsoft.com/office/word/2010/wordprocessingShape" mc:Ignorable="w14 wp14">
-  <w:docDefaults>
-    <w:rPrDefault>
-      <w:rPr>
-        <w:rFonts w:asciiTheme="minorHAnsi" w:eastAsiaTheme="minorEastAsia" w:hAnsiTheme="minorHAnsi" w:cstheme="minorBidi"/>
-        <w:sz w:val="22"/>
-        <w:szCs w:val="22"/>
-        <w:lang w:val="fr-FR" w:eastAsia="zh-CN" w:bidi="ar-SA"/>
-      </w:rPr>
-    </w:rPrDefault>
-    <w:pPrDefault>
-      <w:pPr>
-        <w:spacing w:after="200" w:line="276" w:lineRule="auto"/>
-      </w:pPr>
-    </w:pPrDefault>
-  </w:docDefaults>
-  <w:latentStyles w:defLockedState="0" w:defUIPriority="99" w:defSemiHidden="1" w:defUnhideWhenUsed="1" w:defQFormat="0" w:count="267">
-    <w:lsdException w:name="Normal" w:semiHidden="0" w:uiPriority="0" w:unhideWhenUsed="0" w:qFormat="1"/>
-    <w:lsdException w:name="heading 1" w:semiHidden="0" w:uiPriority="9" w:unhideWhenUsed="0" w:qFormat="1"/>
-    <w:lsdException w:name="heading 2" w:uiPriority="9" w:qFormat="1"/>
-    <w:lsdException w:name="heading 3" w:uiPriority="9" w:qFormat="1"/>
-    <w:lsdException w:name="heading 4" w:uiPriority="9" w:qFormat="1"/>
-    <w:lsdException w:name="heading 5" w:uiPriority="9" w:qFormat="1"/>
-    <w:lsdException w:name="heading 6" w:uiPriority="9" w:qFormat="1"/>
-    <w:lsdException w:name="heading 7" w:uiPriority="9" w:qFormat="1"/>
-    <w:lsdException w:name="heading 8" w:uiPriority="9" w:qFormat="1"/>
-    <w:lsdException w:name="heading 9" w:uiPriority="9" w:qFormat="1"/>
-    <w:lsdException w:name="toc 1" w:uiPriority="39"/>
-    <w:lsdException w:name="toc 2" w:uiPriority="39"/>
-    <w:lsdException w:name="toc 3" w:uiPriority="39"/>
-    <w:lsdException w:name="toc 4" w:uiPriority="39"/>
-    <w:lsdException w:name="toc 5" w:uiPriority="39"/>
-    <w:lsdException w:name="toc 6" w:uiPriority="39"/>
-    <w:lsdException w:name="toc 7" w:uiPriority="39"/>
-    <w:lsdException w:name="toc 8" w:uiPriority="39"/>
-    <w:lsdException w:name="toc 9" w:uiPriority="39"/>
-    <w:lsdException w:name="caption" w:uiPriority="35" w:qFormat="1"/>
-    <w:lsdException w:name="Title" w:semiHidden="0" w:uiPriority="10" w:unhideWhenUsed="0" w:qFormat="1"/>
-    <w:lsdException w:name="Default Paragraph Font" w:uiPriority="1"/>
-    <w:lsdException w:name="Subtitle" w:semiHidden="0" w:uiPriority="11" w:unhideWhenUsed="0" w:qFormat="1"/>
-    <w:lsdException w:name="Strong" w:semiHidden="0" w:uiPriority="22" w:unhideWhenUsed="0" w:qFormat="1"/>
-    <w:lsdException w:name="Emphasis" w:semiHidden="0" w:uiPriority="20" w:unhideWhenUsed="0" w:qFormat="1"/>
-    <w:lsdException w:name="Table Grid" w:semiHidden="0" w:uiPriority="59" w:unhideWhenUsed="0"/>
-    <w:lsdException w:name="Placeholder Text" w:unhideWhenUsed="0"/>
-    <w:lsdException w:name="No Spacing" w:semiHidden="0" w:uiPriority="1" w:unhideWhenUsed="0" w:qFormat="1"/>
-    <w:lsdException w:name="Light Shading" w:semiHidden="0" w:uiPriority="60" w:unhideWhenUsed="0"/>
-    <w:lsdException w:name="Light List" w:semiHidden="0" w:uiPriority="61" w:unhideWhenUsed="0"/>
-    <w:lsdException w:name="Light Grid" w:semiHidden="0" w:uiPriority="62" w:unhideWhenUsed="0"/>
-    <w:lsdException w:name="Medium Shading 1" w:semiHidden="0" w:uiPriority="63" w:unhideWhenUsed="0"/>
-    <w:lsdException w:name="Medium Shading 2" w:semiHidden="0" w:uiPriority="64" w:unhideWhenUsed="0"/>
-    <w:lsdException w:name="Medium List 1" w:semiHidden="0" w:uiPriority="65" w:unhideWhenUsed="0"/>
-    <w:lsdException w:name="Medium List 2" w:semiHidden="0" w:uiPriority="66" w:unhideWhenUsed="0"/>
-    <w:lsdException w:name="Medium Grid 1" w:semiHidden="0" w:uiPriority="67" w:unhideWhenUsed="0"/>
-    <w:lsdException w:name="Medium Grid 2" w:semiHidden="0" w:uiPriority="68" w:unhideWhenUsed="0"/>
-    <w:lsdException w:name="Medium Grid 3" w:semiHidden="0" w:uiPriority="69" w:unhideWhenUsed="0"/>
-    <w:lsdException w:name="Dark List" w:semiHidden="0" w:uiPriority="70" w:unhideWhenUsed="0"/>
-    <w:lsdException w:name="Colorful Shading" w:semiHidden="0" w:uiPriority="71" w:unhideWhenUsed="0"/>
-    <w:lsdException w:name="Colorful List" w:semiHidden="0" w:uiPriority="72" w:unhideWhenUsed="0"/>
-    <w:lsdException w:name="Colorful Grid" w:semiHidden="0" w:uiPriority="73" w:unhideWhenUsed="0"/>
-    <w:lsdException w:name="Light Shading Accent 1" w:semiHidden="0" w:uiPriority="60" w:unhideWhenUsed="0"/>
-    <w:lsdException w:name="Light List Accent 1" w:semiHidden="0" w:uiPriority="61" w:unhideWhenUsed="0"/>
-    <w:lsdException w:name="Light Grid Accent 1" w:semiHidden="0" w:uiPriority="62" w:unhideWhenUsed="0"/>
-    <w:lsdException w:name="Medium Shading 1 Accent 1" w:semiHidden="0" w:uiPriority="63" w:unhideWhenUsed="0"/>
-    <w:lsdException w:name="Medium Shading 2 Accent 1" w:semiHidden="0" w:uiPriority="64" w:unhideWhenUsed="0"/>
-    <w:lsdException w:name="Medium List 1 Accent 1" w:semiHidden="0" w:uiPriority="65" w:unhideWhenUsed="0"/>
-    <w:lsdException w:name="Revision" w:unhideWhenUsed="0"/>
-    <w:lsdException w:name="List Paragraph" w:semiHidden="0" w:uiPriority="34" w:unhideWhenUsed="0" w:qFormat="1"/>
-    <w:lsdException w:name="Quote" w:semiHidden="0" w:uiPriority="29" w:unhideWhenUsed="0" w:qFormat="1"/>
-    <w:lsdException w:name="Intense Quote" w:semiHidden="0" w:uiPriority="30" w:unhideWhenUsed="0" w:qFormat="1"/>
-    <w:lsdException w:name="Medium List 2 Accent 1" w:semiHidden="0" w:uiPriority="66" w:unhideWhenUsed="0"/>
-    <w:lsdException w:name="Medium Grid 1 Accent 1" w:semiHidden="0" w:uiPriority="67" w:unhideWhenUsed="0"/>
-    <w:lsdException w:name="Medium Grid 2 Accent 1" w:semiHidden="0" w:uiPriority="68" w:unhideWhenUsed="0"/>
-    <w:lsdException w:name="Medium Grid 3 Accent 1" w:semiHidden="0" w:uiPriority="69" w:unhideWhenUsed="0"/>
-    <w:lsdException w:name="Dark List Accent 1" w:semiHidden="0" w:uiPriority="70" w:unhideWhenUsed="0"/>
-    <w:lsdException w:name="Colorful Shading Accent 1" w:semiHidden="0" w:uiPriority="71" w:unhideWhenUsed="0"/>
-    <w:lsdException w:name="Colorful List Accent 1" w:semiHidden="0" w:uiPriority="72" w:unhideWhenUsed="0"/>
-    <w:lsdException w:name="Colorful Grid Accent 1" w:semiHidden="0" w:uiPriority="73" w:unhideWhenUsed="0"/>
-    <w:lsdException w:name="Light Shading Accent 2" w:semiHidden="0" w:uiPriority="60" w:unhideWhenUsed="0"/>
-    <w:lsdException w:name="Light List Accent 2" w:semiHidden="0" w:uiPriority="61" w:unhideWhenUsed="0"/>
-    <w:lsdException w:name="Light Grid Accent 2" w:semiHidden="0" w:uiPriority="62" w:unhideWhenUsed="0"/>
-    <w:lsdException w:name="Medium Shading 1 Accent 2" w:semiHidden="0" w:uiPriority="63" w:unhideWhenUsed="0"/>
-    <w:lsdException w:name="Medium Shading 2 Accent 2" w:semiHidden="0" w:uiPriority="64" w:unhideWhenUsed="0"/>
-    <w:lsdException w:name="Medium List 1 Accent 2" w:semiHidden="0" w:uiPriority="65" w:unhideWhenUsed="0"/>
-    <w:lsdException w:name="Medium List 2 Accent 2" w:semiHidden="0" w:uiPriority="66" w:unhideWhenUsed="0"/>
-    <w:lsdException w:name="Medium Grid 1 Accent 2" w:semiHidden="0" w:uiPriority="67" w:unhideWhenUsed="0"/>
-    <w:lsdException w:name="Medium Grid 2 Accent 2" w:semiHidden="0" w:uiPriority="68" w:unhideWhenUsed="0"/>
-    <w:lsdException w:name="Medium Grid 3 Accent 2" w:semiHidden="0" w:uiPriority="69" w:unhideWhenUsed="0"/>
-    <w:lsdException w:name="Dark List Accent 2" w:semiHidden="0" w:uiPriority="70" w:unhideWhenUsed="0"/>
-    <w:lsdException w:name="Colorful Shading Accent 2" w:semiHidden="0" w:uiPriority="71" w:unhideWhenUsed="0"/>
-    <w:lsdException w:name="Colorful List Accent 2" w:semiHidden="0" w:uiPriority="72" w:unhideWhenUsed="0"/>
-    <w:lsdException w:name="Colorful Grid Accent 2" w:semiHidden="0" w:uiPriority="73" w:unhideWhenUsed="0"/>
-    <w:lsdException w:name="Light Shading Accent 3" w:semiHidden="0" w:uiPriority="60" w:unhideWhenUsed="0"/>
-    <w:lsdException w:name="Light List Accent 3" w:semiHidden="0" w:uiPriority="61" w:unhideWhenUsed="0"/>
-    <w:lsdException w:name="Light Grid Accent 3" w:semiHidden="0" w:uiPriority="62" w:unhideWhenUsed="0"/>
-    <w:lsdException w:name="Medium Shading 1 Accent 3" w:semiHidden="0" w:uiPriority="63" w:unhideWhenUsed="0"/>
-    <w:lsdException w:name="Medium Shading 2 Accent 3" w:semiHidden="0" w:uiPriority="64" w:unhideWhenUsed="0"/>
-    <w:lsdException w:name="Medium List 1 Accent 3" w:semiHidden="0" w:uiPriority="65" w:unhideWhenUsed="0"/>
-    <w:lsdException w:name="Medium List 2 Accent 3" w:semiHidden="0" w:uiPriority="66" w:unhideWhenUsed="0"/>
-    <w:lsdException w:name="Medium Grid 1 Accent 3" w:semiHidden="0" w:uiPriority="67" w:unhideWhenUsed="0"/>
-    <w:lsdException w:name="Medium Grid 2 Accent 3" w:semiHidden="0" w:uiPriority="68" w:unhideWhenUsed="0"/>
-    <w:lsdException w:name="Medium Grid 3 Accent 3" w:semiHidden="0" w:uiPriority="69" w:unhideWhenUsed="0"/>
-    <w:lsdException w:name="Dark List Accent 3" w:semiHidden="0" w:uiPriority="70" w:unhideWhenUsed="0"/>
-    <w:lsdException w:name="Colorful Shading Accent 3" w:semiHidden="0" w:uiPriority="71" w:unhideWhenUsed="0"/>
-    <w:lsdException w:name="Colorful List Accent 3" w:semiHidden="0" w:uiPriority="72" w:unhideWhenUsed="0"/>
-    <w:lsdException w:name="Colorful Grid Accent 3" w:semiHidden="0" w:uiPriority="73" w:unhideWhenUsed="0"/>
-    <w:lsdException w:name="Light Shading Accent 4" w:semiHidden="0" w:uiPriority="60" w:unhideWhenUsed="0"/>
-    <w:lsdException w:name="Light List Accent 4" w:semiHidden="0" w:uiPriority="61" w:unhideWhenUsed="0"/>
-    <w:lsdException w:name="Light Grid Accent 4" w:semiHidden="0" w:uiPriority="62" w:unhideWhenUsed="0"/>
-    <w:lsdException w:name="Medium Shading 1 Accent 4" w:semiHidden="0" w:uiPriority="63" w:unhideWhenUsed="0"/>
-    <w:lsdException w:name="Medium Shading 2 Accent 4" w:semiHidden="0" w:uiPriority="64" w:unhideWhenUsed="0"/>
-    <w:lsdException w:name="Medium List 1 Accent 4" w:semiHidden="0" w:uiPriority="65" w:unhideWhenUsed="0"/>
-    <w:lsdException w:name="Medium List 2 Accent 4" w:semiHidden="0" w:uiPriority="66" w:unhideWhenUsed="0"/>
-    <w:lsdException w:name="Medium Grid 1 Accent 4" w:semiHidden="0" w:uiPriority="67" w:unhideWhenUsed="0"/>
-    <w:lsdException w:name="Medium Grid 2 Accent 4" w:semiHidden="0" w:uiPriority="68" w:unhideWhenUsed="0"/>
-    <w:lsdException w:name="Medium Grid 3 Accent 4" w:semiHidden="0" w:uiPriority="69" w:unhideWhenUsed="0"/>
-    <w:lsdException w:name="Dark List Accent 4" w:semiHidden="0" w:uiPriority="70" w:unhideWhenUsed="0"/>
-    <w:lsdException w:name="Colorful Shading Accent 4" w:semiHidden="0" w:uiPriority="71" w:unhideWhenUsed="0"/>
-    <w:lsdException w:name="Colorful List Accent 4" w:semiHidden="0" w:uiPriority="72" w:unhideWhenUsed="0"/>
-    <w:lsdException w:name="Colorful Grid Accent 4" w:semiHidden="0" w:uiPriority="73" w:unhideWhenUsed="0"/>
-    <w:lsdException w:name="Light Shading Accent 5" w:semiHidden="0" w:uiPriority="60" w:unhideWhenUsed="0"/>
-    <w:lsdException w:name="Light List Accent 5" w:semiHidden="0" w:uiPriority="61" w:unhideWhenUsed="0"/>
-    <w:lsdException w:name="Light Grid Accent 5" w:semiHidden="0" w:uiPriority="62" w:unhideWhenUsed="0"/>
-    <w:lsdException w:name="Medium Shading 1 Accent 5" w:semiHidden="0" w:uiPriority="63" w:unhideWhenUsed="0"/>
-    <w:lsdException w:name="Medium Shading 2 Accent 5" w:semiHidden="0" w:uiPriority="64" w:unhideWhenUsed="0"/>
-    <w:lsdException w:name="Medium List 1 Accent 5" w:semiHidden="0" w:uiPriority="65" w:unhideWhenUsed="0"/>
-    <w:lsdException w:name="Medium List 2 Accent 5" w:semiHidden="0" w:uiPriority="66" w:unhideWhenUsed="0"/>
-    <w:lsdException w:name="Medium Grid 1 Accent 5" w:semiHidden="0" w:uiPriority="67" w:unhideWhenUsed="0"/>
-    <w:lsdException w:name="Medium Grid 2 Accent 5" w:semiHidden="0" w:uiPriority="68" w:unhideWhenUsed="0"/>
-    <w:lsdException w:name="Medium Grid 3 Accent 5" w:semiHidden="0" w:uiPriority="69" w:unhideWhenUsed="0"/>
-    <w:lsdException w:name="Dark List Accent 5" w:semiHidden="0" w:uiPriority="70" w:unhideWhenUsed="0"/>
-    <w:lsdException w:name="Colorful Shading Accent 5" w:semiHidden="0" w:uiPriority="71" w:unhideWhenUsed="0"/>
-    <w:lsdException w:name="Colorful List Accent 5" w:semiHidden="0" w:uiPriority="72" w:unhideWhenUsed="0"/>
-    <w:lsdException w:name="Colorful Grid Accent 5" w:semiHidden="0" w:uiPriority="73" w:unhideWhenUsed="0"/>
-    <w:lsdException w:name="Light Shading Accent 6" w:semiHidden="0" w:uiPriority="60" w:unhideWhenUsed="0"/>
-    <w:lsdException w:name="Light List Accent 6" w:semiHidden="0" w:uiPriority="61" w:unhideWhenUsed="0"/>
-    <w:lsdException w:name="Light Grid Accent 6" w:semiHidden="0" w:uiPriority="62" w:unhideWhenUsed="0"/>
-    <w:lsdException w:name="Medium Shading 1 Accent 6" w:semiHidden="0" w:uiPriority="63" w:unhideWhenUsed="0"/>
-    <w:lsdException w:name="Medium Shading 2 Accent 6" w:semiHidden="0" w:uiPriority="64" w:unhideWhenUsed="0"/>
-    <w:lsdException w:name="Medium List 1 Accent 6" w:semiHidden="0" w:uiPriority="65" w:unhideWhenUsed="0"/>
-    <w:lsdException w:name="Medium List 2 Accent 6" w:semiHidden="0" w:uiPriority="66" w:unhideWhenUsed="0"/>
-    <w:lsdException w:name="Medium Grid 1 Accent 6" w:semiHidden="0" w:uiPriority="67" w:unhideWhenUsed="0"/>
-    <w:lsdException w:name="Medium Grid 2 Accent 6" w:semiHidden="0" w:uiPriority="68" w:unhideWhenUsed="0"/>
-    <w:lsdException w:name="Medium Grid 3 Accent 6" w:semiHidden="0" w:uiPriority="69" w:unhideWhenUsed="0"/>
-    <w:lsdException w:name="Dark List Accent 6" w:semiHidden="0" w:uiPriority="70" w:unhideWhenUsed="0"/>
-    <w:lsdException w:name="Colorful Shading Accent 6" w:semiHidden="0" w:uiPriority="71" w:unhideWhenUsed="0"/>
-    <w:lsdException w:name="Colorful List Accent 6" w:semiHidden="0" w:uiPriority="72" w:unhideWhenUsed="0"/>
-    <w:lsdException w:name="Colorful Grid Accent 6" w:semiHidden="0" w:uiPriority="73" w:unhideWhenUsed="0"/>
-    <w:lsdException w:name="Subtle Emphasis" w:semiHidden="0" w:uiPriority="19" w:unhideWhenUsed="0" w:qFormat="1"/>
-    <w:lsdException w:name="Intense Emphasis" w:semiHidden="0" w:uiPriority="21" w:unhideWhenUsed="0" w:qFormat="1"/>
-    <w:lsdException w:name="Subtle Reference" w:semiHidden="0" w:uiPriority="31" w:unhideWhenUsed="0" w:qFormat="1"/>
-    <w:lsdException w:name="Intense Reference" w:semiHidden="0" w:uiPriority="32" w:unhideWhenUsed="0" w:qFormat="1"/>
-    <w:lsdException w:name="Book Title" w:semiHidden="0" w:uiPriority="33" w:unhideWhenUsed="0" w:qFormat="1"/>
-    <w:lsdException w:name="Bibliography" w:uiPriority="37"/>
-    <w:lsdException w:name="TOC Heading" w:uiPriority="39" w:qFormat="1"/>
-  </w:latentStyles>
-  <w:style w:type="paragraph" w:default="1" w:styleId="Normal">
-    <w:name w:val="Normal"/>
-    <w:qFormat/>
-  </w:style>
-  <w:style w:type="character" w:default="1" w:styleId="Policepardfaut">
-    <w:name w:val="Default Paragraph Font"/>
-    <w:uiPriority w:val="1"/>
-    <w:semiHidden/>
-    <w:unhideWhenUsed/>
-  </w:style>
-  <w:style w:type="table" w:default="1" w:styleId="TableauNormal">
-    <w:name w:val="Normal Table"/>
-    <w:uiPriority w:val="99"/>
-    <w:semiHidden/>
-    <w:unhideWhenUsed/>
-    <w:tblPr>
-      <w:tblInd w:w="0" w:type="dxa"/>
-      <w:tblCellMar>
-        <w:top w:w="0" w:type="dxa"/>
-        <w:left w:w="108" w:type="dxa"/>
-        <w:bottom w:w="0" w:type="dxa"/>
-        <w:right w:w="108" w:type="dxa"/>
-      </w:tblCellMar>
-    </w:tblPr>
-  </w:style>
-  <w:style w:type="numbering" w:default="1" w:styleId="Aucuneliste">
-    <w:name w:val="No List"/>
-    <w:uiPriority w:val="99"/>
-    <w:semiHidden/>
-    <w:unhideWhenUsed/>
-  </w:style>
-  <w:style w:type="paragraph" w:customStyle="1" w:styleId="19EEFB54757B4C80B92C6D3BC55DD48A">
-    <w:name w:val="19EEFB54757B4C80B92C6D3BC55DD48A"/>
-    <w:rsid w:val="002733EF"/>
-  </w:style>
-  <w:style w:type="paragraph" w:customStyle="1" w:styleId="B3E2400BF40E4B189B8DF1EDDA9D8FE6">
-    <w:name w:val="B3E2400BF40E4B189B8DF1EDDA9D8FE6"/>
-    <w:rsid w:val="002733EF"/>
-  </w:style>
-  <w:style w:type="paragraph" w:customStyle="1" w:styleId="A746656CB915467687AE3938F6A4A687">
-    <w:name w:val="A746656CB915467687AE3938F6A4A687"/>
-    <w:rsid w:val="002733EF"/>
-  </w:style>
-  <w:style w:type="paragraph" w:customStyle="1" w:styleId="0AA79133E6734FEAA162BA7D92BDE5ED">
-    <w:name w:val="0AA79133E6734FEAA162BA7D92BDE5ED"/>
-    <w:rsid w:val="002733EF"/>
-  </w:style>
-  <w:style w:type="paragraph" w:customStyle="1" w:styleId="A98063B9C7AB44C2B65157D035DC7CFA">
-    <w:name w:val="A98063B9C7AB44C2B65157D035DC7CFA"/>
-    <w:rsid w:val="002733EF"/>
-  </w:style>
-  <w:style w:type="paragraph" w:customStyle="1" w:styleId="6EA1A710C5004A04877FE3918DCCBED5">
-    <w:name w:val="6EA1A710C5004A04877FE3918DCCBED5"/>
-    <w:rsid w:val="002733EF"/>
-  </w:style>
-  <w:style w:type="paragraph" w:customStyle="1" w:styleId="2F65BEC7485E48868F11872545577188">
-    <w:name w:val="2F65BEC7485E48868F11872545577188"/>
-    <w:rsid w:val="002733EF"/>
-  </w:style>
-  <w:style w:type="paragraph" w:customStyle="1" w:styleId="D3C78D1AA2334A36A101840F211D73AA">
-    <w:name w:val="D3C78D1AA2334A36A101840F211D73AA"/>
-    <w:rsid w:val="002733EF"/>
-  </w:style>
-  <w:style w:type="paragraph" w:customStyle="1" w:styleId="9900E677C052474CAA561AE5B1596CDC">
-    <w:name w:val="9900E677C052474CAA561AE5B1596CDC"/>
-    <w:rsid w:val="002733EF"/>
-  </w:style>
-  <w:style w:type="paragraph" w:customStyle="1" w:styleId="20A52445776D4E959FA7440862AE6A02">
-    <w:name w:val="20A52445776D4E959FA7440862AE6A02"/>
-    <w:rsid w:val="002733EF"/>
-  </w:style>
-  <w:style w:type="paragraph" w:customStyle="1" w:styleId="CDA005F2EC3D4A38903F58292BFE8756">
-    <w:name w:val="CDA005F2EC3D4A38903F58292BFE8756"/>
-    <w:rsid w:val="002733EF"/>
-  </w:style>
-  <w:style w:type="paragraph" w:customStyle="1" w:styleId="E7E51FB7D9CD4E5EBF2A15AAFBEBBB22">
-    <w:name w:val="E7E51FB7D9CD4E5EBF2A15AAFBEBBB22"/>
-    <w:rsid w:val="002733EF"/>
-  </w:style>
-  <w:style w:type="paragraph" w:customStyle="1" w:styleId="985BC1677C754214821FBF988FC9F137">
-    <w:name w:val="985BC1677C754214821FBF988FC9F137"/>
-    <w:rsid w:val="002733EF"/>
-  </w:style>
-  <w:style w:type="paragraph" w:customStyle="1" w:styleId="685B74C797534772A214C94BECBCC559">
-    <w:name w:val="685B74C797534772A214C94BECBCC559"/>
-    <w:rsid w:val="002733EF"/>
-  </w:style>
-  <w:style w:type="paragraph" w:customStyle="1" w:styleId="5BAB1950A3224E7BA44CA5999187981F">
-    <w:name w:val="5BAB1950A3224E7BA44CA5999187981F"/>
-    <w:rsid w:val="002733EF"/>
-  </w:style>
-  <w:style w:type="paragraph" w:customStyle="1" w:styleId="9E36C1BAE89943E89FE132ECC651C258">
-    <w:name w:val="9E36C1BAE89943E89FE132ECC651C258"/>
-    <w:rsid w:val="002733EF"/>
-  </w:style>
-</w:styles>
-</file>
-
-<file path=word/glossary/webSettings.xml><?xml version="1.0" encoding="utf-8"?>
-<w:webSettings xmlns:mc="http://schemas.openxmlformats.org/markup-compatibility/2006" xmlns:r="http://schemas.openxmlformats.org/officeDocument/2006/relationships" xmlns:w="http://schemas.openxmlformats.org/wordprocessingml/2006/main" xmlns:w14="http://schemas.microsoft.com/office/word/2010/wordml" mc:Ignorable="w14">
-  <w:optimizeForBrowser/>
-  <w:allowPNG/>
-</w:webSettings>
 </file>
 
 <file path=word/theme/theme1.xml><?xml version="1.0" encoding="utf-8"?>
@@ -4047,7 +4235,7 @@
 </file>
 
 <file path=customXml/itemProps2.xml><?xml version="1.0" encoding="utf-8"?>
-<ds:datastoreItem xmlns:ds="http://schemas.openxmlformats.org/officeDocument/2006/customXml" ds:itemID="{62B641F8-F088-4C61-99B4-148C7D3FBB6A}">
+<ds:datastoreItem xmlns:ds="http://schemas.openxmlformats.org/officeDocument/2006/customXml" ds:itemID="{49A6DBE9-DB15-424B-9A49-0675D011F872}">
   <ds:schemaRefs>
     <ds:schemaRef ds:uri="http://schemas.openxmlformats.org/officeDocument/2006/bibliography"/>
   </ds:schemaRefs>
